--- a/文档管理/其他文档/测试报告.docx
+++ b/文档管理/其他文档/测试报告.docx
@@ -29,7 +29,7 @@
               <v:group id="_x0000_s2051" style="position:absolute;left:0;text-align:left;margin-left:0;margin-top:0;width:564.5pt;height:798.85pt;z-index:251660288;mso-width-percent:950;mso-height-percent:950;mso-position-horizontal:center;mso-position-horizontal-relative:page;mso-position-vertical:center;mso-position-vertical-relative:page;mso-width-percent:950;mso-height-percent:950" coordorigin="316,406" coordsize="11608,15028" o:allowincell="f">
                 <v:group id="_x0000_s2052" style="position:absolute;left:316;top:406;width:11608;height:15028;mso-width-percent:950;mso-height-percent:950;mso-position-horizontal:center;mso-position-horizontal-relative:page;mso-position-vertical:center;mso-position-vertical-relative:page;mso-width-percent:950;mso-height-percent:950" coordorigin="321,406" coordsize="11600,15025" o:allowincell="f">
                   <v:rect id="_x0000_s2053" style="position:absolute;left:339;top:406;width:11582;height:15025;mso-width-relative:margin;v-text-anchor:middle" fillcolor="#8c8c8c [1772]" strokecolor="white [3212]" strokeweight="1pt">
-                    <v:fill r:id="rId8" o:title="Zig zag" color2="#bfbfbf [2412]" type="pattern"/>
+                    <v:fill r:id="rId9" o:title="Zig zag" color2="#bfbfbf [2412]" type="pattern"/>
                     <v:shadow color="#d8d8d8 [2732]" offset="3pt,3pt" offset2="2pt,2pt"/>
                   </v:rect>
                   <v:rect id="_x0000_s2054" style="position:absolute;left:3446;top:406;width:8475;height:15025;mso-width-relative:margin" fillcolor="#737373 [1789]" strokecolor="white [3212]" strokeweight="1pt">
@@ -309,6 +309,1672 @@
       </w:sdtContent>
     </w:sdt>
     <w:p/>
+    <w:sdt>
+      <w:sdtPr>
+        <w:rPr>
+          <w:lang w:val="zh-CN"/>
+        </w:rPr>
+        <w:id w:val="31971828"/>
+        <w:docPartObj>
+          <w:docPartGallery w:val="Table of Contents"/>
+          <w:docPartUnique/>
+        </w:docPartObj>
+      </w:sdtPr>
+      <w:sdtEndPr>
+        <w:rPr>
+          <w:rFonts w:asciiTheme="minorHAnsi" w:eastAsiaTheme="minorEastAsia" w:hAnsiTheme="minorHAnsi" w:cstheme="minorBidi"/>
+          <w:b w:val="0"/>
+          <w:bCs w:val="0"/>
+          <w:color w:val="auto"/>
+          <w:kern w:val="2"/>
+          <w:sz w:val="21"/>
+          <w:szCs w:val="22"/>
+          <w:lang w:val="en-US"/>
+        </w:rPr>
+      </w:sdtEndPr>
+      <w:sdtContent>
+        <w:p>
+          <w:pPr>
+            <w:pStyle w:val="TOC"/>
+          </w:pPr>
+          <w:r>
+            <w:rPr>
+              <w:lang w:val="zh-CN"/>
+            </w:rPr>
+            <w:t>目录</w:t>
+          </w:r>
+        </w:p>
+        <w:p>
+          <w:pPr>
+            <w:pStyle w:val="10"/>
+            <w:tabs>
+              <w:tab w:val="left" w:pos="420"/>
+              <w:tab w:val="right" w:leader="dot" w:pos="8296"/>
+            </w:tabs>
+            <w:rPr>
+              <w:noProof/>
+            </w:rPr>
+          </w:pPr>
+          <w:r>
+            <w:fldChar w:fldCharType="begin"/>
+          </w:r>
+          <w:r>
+            <w:instrText xml:space="preserve"> TOC \o "1-3" \h \z \u </w:instrText>
+          </w:r>
+          <w:r>
+            <w:fldChar w:fldCharType="separate"/>
+          </w:r>
+          <w:hyperlink w:anchor="_Toc294205630" w:history="1">
+            <w:r>
+              <w:rPr>
+                <w:rStyle w:val="a9"/>
+                <w:b/>
+                <w:noProof/>
+              </w:rPr>
+              <w:t>1.</w:t>
+            </w:r>
+            <w:r>
+              <w:rPr>
+                <w:noProof/>
+              </w:rPr>
+              <w:tab/>
+            </w:r>
+            <w:r>
+              <w:rPr>
+                <w:rStyle w:val="a9"/>
+                <w:rFonts w:hint="eastAsia"/>
+                <w:b/>
+                <w:noProof/>
+              </w:rPr>
+              <w:t>简介</w:t>
+            </w:r>
+            <w:r>
+              <w:rPr>
+                <w:noProof/>
+                <w:webHidden/>
+              </w:rPr>
+              <w:tab/>
+            </w:r>
+            <w:r>
+              <w:rPr>
+                <w:noProof/>
+                <w:webHidden/>
+              </w:rPr>
+              <w:fldChar w:fldCharType="begin"/>
+            </w:r>
+            <w:r>
+              <w:rPr>
+                <w:noProof/>
+                <w:webHidden/>
+              </w:rPr>
+              <w:instrText xml:space="preserve"> PAGEREF _Toc294205630 \h </w:instrText>
+            </w:r>
+            <w:r>
+              <w:rPr>
+                <w:noProof/>
+                <w:webHidden/>
+              </w:rPr>
+            </w:r>
+            <w:r>
+              <w:rPr>
+                <w:noProof/>
+                <w:webHidden/>
+              </w:rPr>
+              <w:fldChar w:fldCharType="separate"/>
+            </w:r>
+            <w:r>
+              <w:rPr>
+                <w:noProof/>
+                <w:webHidden/>
+              </w:rPr>
+              <w:t>3</w:t>
+            </w:r>
+            <w:r>
+              <w:rPr>
+                <w:noProof/>
+                <w:webHidden/>
+              </w:rPr>
+              <w:fldChar w:fldCharType="end"/>
+            </w:r>
+          </w:hyperlink>
+        </w:p>
+        <w:p>
+          <w:pPr>
+            <w:pStyle w:val="2"/>
+            <w:tabs>
+              <w:tab w:val="left" w:pos="1050"/>
+              <w:tab w:val="right" w:leader="dot" w:pos="8296"/>
+            </w:tabs>
+            <w:rPr>
+              <w:noProof/>
+            </w:rPr>
+          </w:pPr>
+          <w:hyperlink w:anchor="_Toc294205631" w:history="1">
+            <w:r>
+              <w:rPr>
+                <w:rStyle w:val="a9"/>
+                <w:b/>
+                <w:noProof/>
+              </w:rPr>
+              <w:t>1.1.</w:t>
+            </w:r>
+            <w:r>
+              <w:rPr>
+                <w:noProof/>
+              </w:rPr>
+              <w:tab/>
+            </w:r>
+            <w:r>
+              <w:rPr>
+                <w:rStyle w:val="a9"/>
+                <w:rFonts w:hint="eastAsia"/>
+                <w:b/>
+                <w:noProof/>
+              </w:rPr>
+              <w:t>编写目的</w:t>
+            </w:r>
+            <w:r>
+              <w:rPr>
+                <w:noProof/>
+                <w:webHidden/>
+              </w:rPr>
+              <w:tab/>
+            </w:r>
+            <w:r>
+              <w:rPr>
+                <w:noProof/>
+                <w:webHidden/>
+              </w:rPr>
+              <w:fldChar w:fldCharType="begin"/>
+            </w:r>
+            <w:r>
+              <w:rPr>
+                <w:noProof/>
+                <w:webHidden/>
+              </w:rPr>
+              <w:instrText xml:space="preserve"> PAGEREF _Toc294205631 \h </w:instrText>
+            </w:r>
+            <w:r>
+              <w:rPr>
+                <w:noProof/>
+                <w:webHidden/>
+              </w:rPr>
+            </w:r>
+            <w:r>
+              <w:rPr>
+                <w:noProof/>
+                <w:webHidden/>
+              </w:rPr>
+              <w:fldChar w:fldCharType="separate"/>
+            </w:r>
+            <w:r>
+              <w:rPr>
+                <w:noProof/>
+                <w:webHidden/>
+              </w:rPr>
+              <w:t>3</w:t>
+            </w:r>
+            <w:r>
+              <w:rPr>
+                <w:noProof/>
+                <w:webHidden/>
+              </w:rPr>
+              <w:fldChar w:fldCharType="end"/>
+            </w:r>
+          </w:hyperlink>
+        </w:p>
+        <w:p>
+          <w:pPr>
+            <w:pStyle w:val="2"/>
+            <w:tabs>
+              <w:tab w:val="left" w:pos="1050"/>
+              <w:tab w:val="right" w:leader="dot" w:pos="8296"/>
+            </w:tabs>
+            <w:rPr>
+              <w:noProof/>
+            </w:rPr>
+          </w:pPr>
+          <w:hyperlink w:anchor="_Toc294205632" w:history="1">
+            <w:r>
+              <w:rPr>
+                <w:rStyle w:val="a9"/>
+                <w:b/>
+                <w:noProof/>
+              </w:rPr>
+              <w:t>1.2.</w:t>
+            </w:r>
+            <w:r>
+              <w:rPr>
+                <w:noProof/>
+              </w:rPr>
+              <w:tab/>
+            </w:r>
+            <w:r>
+              <w:rPr>
+                <w:rStyle w:val="a9"/>
+                <w:rFonts w:hint="eastAsia"/>
+                <w:b/>
+                <w:noProof/>
+              </w:rPr>
+              <w:t>项目背景</w:t>
+            </w:r>
+            <w:r>
+              <w:rPr>
+                <w:noProof/>
+                <w:webHidden/>
+              </w:rPr>
+              <w:tab/>
+            </w:r>
+            <w:r>
+              <w:rPr>
+                <w:noProof/>
+                <w:webHidden/>
+              </w:rPr>
+              <w:fldChar w:fldCharType="begin"/>
+            </w:r>
+            <w:r>
+              <w:rPr>
+                <w:noProof/>
+                <w:webHidden/>
+              </w:rPr>
+              <w:instrText xml:space="preserve"> PAGEREF _Toc294205632 \h </w:instrText>
+            </w:r>
+            <w:r>
+              <w:rPr>
+                <w:noProof/>
+                <w:webHidden/>
+              </w:rPr>
+            </w:r>
+            <w:r>
+              <w:rPr>
+                <w:noProof/>
+                <w:webHidden/>
+              </w:rPr>
+              <w:fldChar w:fldCharType="separate"/>
+            </w:r>
+            <w:r>
+              <w:rPr>
+                <w:noProof/>
+                <w:webHidden/>
+              </w:rPr>
+              <w:t>3</w:t>
+            </w:r>
+            <w:r>
+              <w:rPr>
+                <w:noProof/>
+                <w:webHidden/>
+              </w:rPr>
+              <w:fldChar w:fldCharType="end"/>
+            </w:r>
+          </w:hyperlink>
+        </w:p>
+        <w:p>
+          <w:pPr>
+            <w:pStyle w:val="2"/>
+            <w:tabs>
+              <w:tab w:val="left" w:pos="1050"/>
+              <w:tab w:val="right" w:leader="dot" w:pos="8296"/>
+            </w:tabs>
+            <w:rPr>
+              <w:noProof/>
+            </w:rPr>
+          </w:pPr>
+          <w:hyperlink w:anchor="_Toc294205633" w:history="1">
+            <w:r>
+              <w:rPr>
+                <w:rStyle w:val="a9"/>
+                <w:b/>
+                <w:noProof/>
+              </w:rPr>
+              <w:t>1.3.</w:t>
+            </w:r>
+            <w:r>
+              <w:rPr>
+                <w:noProof/>
+              </w:rPr>
+              <w:tab/>
+            </w:r>
+            <w:r>
+              <w:rPr>
+                <w:rStyle w:val="a9"/>
+                <w:rFonts w:hint="eastAsia"/>
+                <w:b/>
+                <w:noProof/>
+              </w:rPr>
+              <w:t>系统简介</w:t>
+            </w:r>
+            <w:r>
+              <w:rPr>
+                <w:noProof/>
+                <w:webHidden/>
+              </w:rPr>
+              <w:tab/>
+            </w:r>
+            <w:r>
+              <w:rPr>
+                <w:noProof/>
+                <w:webHidden/>
+              </w:rPr>
+              <w:fldChar w:fldCharType="begin"/>
+            </w:r>
+            <w:r>
+              <w:rPr>
+                <w:noProof/>
+                <w:webHidden/>
+              </w:rPr>
+              <w:instrText xml:space="preserve"> PAGEREF _Toc294205633 \h </w:instrText>
+            </w:r>
+            <w:r>
+              <w:rPr>
+                <w:noProof/>
+                <w:webHidden/>
+              </w:rPr>
+            </w:r>
+            <w:r>
+              <w:rPr>
+                <w:noProof/>
+                <w:webHidden/>
+              </w:rPr>
+              <w:fldChar w:fldCharType="separate"/>
+            </w:r>
+            <w:r>
+              <w:rPr>
+                <w:noProof/>
+                <w:webHidden/>
+              </w:rPr>
+              <w:t>3</w:t>
+            </w:r>
+            <w:r>
+              <w:rPr>
+                <w:noProof/>
+                <w:webHidden/>
+              </w:rPr>
+              <w:fldChar w:fldCharType="end"/>
+            </w:r>
+          </w:hyperlink>
+        </w:p>
+        <w:p>
+          <w:pPr>
+            <w:pStyle w:val="2"/>
+            <w:tabs>
+              <w:tab w:val="left" w:pos="1050"/>
+              <w:tab w:val="right" w:leader="dot" w:pos="8296"/>
+            </w:tabs>
+            <w:rPr>
+              <w:noProof/>
+            </w:rPr>
+          </w:pPr>
+          <w:hyperlink w:anchor="_Toc294205634" w:history="1">
+            <w:r>
+              <w:rPr>
+                <w:rStyle w:val="a9"/>
+                <w:b/>
+                <w:noProof/>
+              </w:rPr>
+              <w:t>1.4.</w:t>
+            </w:r>
+            <w:r>
+              <w:rPr>
+                <w:noProof/>
+              </w:rPr>
+              <w:tab/>
+            </w:r>
+            <w:r>
+              <w:rPr>
+                <w:rStyle w:val="a9"/>
+                <w:rFonts w:hint="eastAsia"/>
+                <w:b/>
+                <w:noProof/>
+              </w:rPr>
+              <w:t>术语和缩写词</w:t>
+            </w:r>
+            <w:r>
+              <w:rPr>
+                <w:noProof/>
+                <w:webHidden/>
+              </w:rPr>
+              <w:tab/>
+            </w:r>
+            <w:r>
+              <w:rPr>
+                <w:noProof/>
+                <w:webHidden/>
+              </w:rPr>
+              <w:fldChar w:fldCharType="begin"/>
+            </w:r>
+            <w:r>
+              <w:rPr>
+                <w:noProof/>
+                <w:webHidden/>
+              </w:rPr>
+              <w:instrText xml:space="preserve"> PAGEREF _Toc294205634 \h </w:instrText>
+            </w:r>
+            <w:r>
+              <w:rPr>
+                <w:noProof/>
+                <w:webHidden/>
+              </w:rPr>
+            </w:r>
+            <w:r>
+              <w:rPr>
+                <w:noProof/>
+                <w:webHidden/>
+              </w:rPr>
+              <w:fldChar w:fldCharType="separate"/>
+            </w:r>
+            <w:r>
+              <w:rPr>
+                <w:noProof/>
+                <w:webHidden/>
+              </w:rPr>
+              <w:t>4</w:t>
+            </w:r>
+            <w:r>
+              <w:rPr>
+                <w:noProof/>
+                <w:webHidden/>
+              </w:rPr>
+              <w:fldChar w:fldCharType="end"/>
+            </w:r>
+          </w:hyperlink>
+        </w:p>
+        <w:p>
+          <w:pPr>
+            <w:pStyle w:val="2"/>
+            <w:tabs>
+              <w:tab w:val="left" w:pos="1050"/>
+              <w:tab w:val="right" w:leader="dot" w:pos="8296"/>
+            </w:tabs>
+            <w:rPr>
+              <w:noProof/>
+            </w:rPr>
+          </w:pPr>
+          <w:hyperlink w:anchor="_Toc294205635" w:history="1">
+            <w:r>
+              <w:rPr>
+                <w:rStyle w:val="a9"/>
+                <w:b/>
+                <w:noProof/>
+              </w:rPr>
+              <w:t>1.5.</w:t>
+            </w:r>
+            <w:r>
+              <w:rPr>
+                <w:noProof/>
+              </w:rPr>
+              <w:tab/>
+            </w:r>
+            <w:r>
+              <w:rPr>
+                <w:rStyle w:val="a9"/>
+                <w:rFonts w:hint="eastAsia"/>
+                <w:b/>
+                <w:noProof/>
+              </w:rPr>
+              <w:t>参考资料</w:t>
+            </w:r>
+            <w:r>
+              <w:rPr>
+                <w:noProof/>
+                <w:webHidden/>
+              </w:rPr>
+              <w:tab/>
+            </w:r>
+            <w:r>
+              <w:rPr>
+                <w:noProof/>
+                <w:webHidden/>
+              </w:rPr>
+              <w:fldChar w:fldCharType="begin"/>
+            </w:r>
+            <w:r>
+              <w:rPr>
+                <w:noProof/>
+                <w:webHidden/>
+              </w:rPr>
+              <w:instrText xml:space="preserve"> PAGEREF _Toc294205635 \h </w:instrText>
+            </w:r>
+            <w:r>
+              <w:rPr>
+                <w:noProof/>
+                <w:webHidden/>
+              </w:rPr>
+            </w:r>
+            <w:r>
+              <w:rPr>
+                <w:noProof/>
+                <w:webHidden/>
+              </w:rPr>
+              <w:fldChar w:fldCharType="separate"/>
+            </w:r>
+            <w:r>
+              <w:rPr>
+                <w:noProof/>
+                <w:webHidden/>
+              </w:rPr>
+              <w:t>4</w:t>
+            </w:r>
+            <w:r>
+              <w:rPr>
+                <w:noProof/>
+                <w:webHidden/>
+              </w:rPr>
+              <w:fldChar w:fldCharType="end"/>
+            </w:r>
+          </w:hyperlink>
+        </w:p>
+        <w:p>
+          <w:pPr>
+            <w:pStyle w:val="10"/>
+            <w:tabs>
+              <w:tab w:val="left" w:pos="420"/>
+              <w:tab w:val="right" w:leader="dot" w:pos="8296"/>
+            </w:tabs>
+            <w:rPr>
+              <w:noProof/>
+            </w:rPr>
+          </w:pPr>
+          <w:hyperlink w:anchor="_Toc294205636" w:history="1">
+            <w:r>
+              <w:rPr>
+                <w:rStyle w:val="a9"/>
+                <w:b/>
+                <w:noProof/>
+              </w:rPr>
+              <w:t>2.</w:t>
+            </w:r>
+            <w:r>
+              <w:rPr>
+                <w:noProof/>
+              </w:rPr>
+              <w:tab/>
+            </w:r>
+            <w:r>
+              <w:rPr>
+                <w:rStyle w:val="a9"/>
+                <w:rFonts w:hint="eastAsia"/>
+                <w:b/>
+                <w:noProof/>
+              </w:rPr>
+              <w:t>测试概要</w:t>
+            </w:r>
+            <w:r>
+              <w:rPr>
+                <w:noProof/>
+                <w:webHidden/>
+              </w:rPr>
+              <w:tab/>
+            </w:r>
+            <w:r>
+              <w:rPr>
+                <w:noProof/>
+                <w:webHidden/>
+              </w:rPr>
+              <w:fldChar w:fldCharType="begin"/>
+            </w:r>
+            <w:r>
+              <w:rPr>
+                <w:noProof/>
+                <w:webHidden/>
+              </w:rPr>
+              <w:instrText xml:space="preserve"> PAGEREF _Toc294205636 \h </w:instrText>
+            </w:r>
+            <w:r>
+              <w:rPr>
+                <w:noProof/>
+                <w:webHidden/>
+              </w:rPr>
+            </w:r>
+            <w:r>
+              <w:rPr>
+                <w:noProof/>
+                <w:webHidden/>
+              </w:rPr>
+              <w:fldChar w:fldCharType="separate"/>
+            </w:r>
+            <w:r>
+              <w:rPr>
+                <w:noProof/>
+                <w:webHidden/>
+              </w:rPr>
+              <w:t>5</w:t>
+            </w:r>
+            <w:r>
+              <w:rPr>
+                <w:noProof/>
+                <w:webHidden/>
+              </w:rPr>
+              <w:fldChar w:fldCharType="end"/>
+            </w:r>
+          </w:hyperlink>
+        </w:p>
+        <w:p>
+          <w:pPr>
+            <w:pStyle w:val="2"/>
+            <w:tabs>
+              <w:tab w:val="left" w:pos="1050"/>
+              <w:tab w:val="right" w:leader="dot" w:pos="8296"/>
+            </w:tabs>
+            <w:rPr>
+              <w:noProof/>
+            </w:rPr>
+          </w:pPr>
+          <w:hyperlink w:anchor="_Toc294205637" w:history="1">
+            <w:r>
+              <w:rPr>
+                <w:rStyle w:val="a9"/>
+                <w:b/>
+                <w:noProof/>
+              </w:rPr>
+              <w:t>2.1.</w:t>
+            </w:r>
+            <w:r>
+              <w:rPr>
+                <w:noProof/>
+              </w:rPr>
+              <w:tab/>
+            </w:r>
+            <w:r>
+              <w:rPr>
+                <w:rStyle w:val="a9"/>
+                <w:rFonts w:hint="eastAsia"/>
+                <w:b/>
+                <w:noProof/>
+              </w:rPr>
+              <w:t>测试环境</w:t>
+            </w:r>
+            <w:r>
+              <w:rPr>
+                <w:noProof/>
+                <w:webHidden/>
+              </w:rPr>
+              <w:tab/>
+            </w:r>
+            <w:r>
+              <w:rPr>
+                <w:noProof/>
+                <w:webHidden/>
+              </w:rPr>
+              <w:fldChar w:fldCharType="begin"/>
+            </w:r>
+            <w:r>
+              <w:rPr>
+                <w:noProof/>
+                <w:webHidden/>
+              </w:rPr>
+              <w:instrText xml:space="preserve"> PAGEREF _Toc294205637 \h </w:instrText>
+            </w:r>
+            <w:r>
+              <w:rPr>
+                <w:noProof/>
+                <w:webHidden/>
+              </w:rPr>
+            </w:r>
+            <w:r>
+              <w:rPr>
+                <w:noProof/>
+                <w:webHidden/>
+              </w:rPr>
+              <w:fldChar w:fldCharType="separate"/>
+            </w:r>
+            <w:r>
+              <w:rPr>
+                <w:noProof/>
+                <w:webHidden/>
+              </w:rPr>
+              <w:t>5</w:t>
+            </w:r>
+            <w:r>
+              <w:rPr>
+                <w:noProof/>
+                <w:webHidden/>
+              </w:rPr>
+              <w:fldChar w:fldCharType="end"/>
+            </w:r>
+          </w:hyperlink>
+        </w:p>
+        <w:p>
+          <w:pPr>
+            <w:pStyle w:val="2"/>
+            <w:tabs>
+              <w:tab w:val="left" w:pos="1050"/>
+              <w:tab w:val="right" w:leader="dot" w:pos="8296"/>
+            </w:tabs>
+            <w:rPr>
+              <w:noProof/>
+            </w:rPr>
+          </w:pPr>
+          <w:hyperlink w:anchor="_Toc294205638" w:history="1">
+            <w:r>
+              <w:rPr>
+                <w:rStyle w:val="a9"/>
+                <w:b/>
+                <w:noProof/>
+              </w:rPr>
+              <w:t>2.2.</w:t>
+            </w:r>
+            <w:r>
+              <w:rPr>
+                <w:noProof/>
+              </w:rPr>
+              <w:tab/>
+            </w:r>
+            <w:r>
+              <w:rPr>
+                <w:rStyle w:val="a9"/>
+                <w:rFonts w:hint="eastAsia"/>
+                <w:b/>
+                <w:noProof/>
+              </w:rPr>
+              <w:t>功能测试</w:t>
+            </w:r>
+            <w:r>
+              <w:rPr>
+                <w:noProof/>
+                <w:webHidden/>
+              </w:rPr>
+              <w:tab/>
+            </w:r>
+            <w:r>
+              <w:rPr>
+                <w:noProof/>
+                <w:webHidden/>
+              </w:rPr>
+              <w:fldChar w:fldCharType="begin"/>
+            </w:r>
+            <w:r>
+              <w:rPr>
+                <w:noProof/>
+                <w:webHidden/>
+              </w:rPr>
+              <w:instrText xml:space="preserve"> PAGEREF _Toc294205638 \h </w:instrText>
+            </w:r>
+            <w:r>
+              <w:rPr>
+                <w:noProof/>
+                <w:webHidden/>
+              </w:rPr>
+            </w:r>
+            <w:r>
+              <w:rPr>
+                <w:noProof/>
+                <w:webHidden/>
+              </w:rPr>
+              <w:fldChar w:fldCharType="separate"/>
+            </w:r>
+            <w:r>
+              <w:rPr>
+                <w:noProof/>
+                <w:webHidden/>
+              </w:rPr>
+              <w:t>5</w:t>
+            </w:r>
+            <w:r>
+              <w:rPr>
+                <w:noProof/>
+                <w:webHidden/>
+              </w:rPr>
+              <w:fldChar w:fldCharType="end"/>
+            </w:r>
+          </w:hyperlink>
+        </w:p>
+        <w:p>
+          <w:pPr>
+            <w:pStyle w:val="3"/>
+            <w:tabs>
+              <w:tab w:val="left" w:pos="1680"/>
+              <w:tab w:val="right" w:leader="dot" w:pos="8296"/>
+            </w:tabs>
+            <w:rPr>
+              <w:noProof/>
+            </w:rPr>
+          </w:pPr>
+          <w:hyperlink w:anchor="_Toc294205639" w:history="1">
+            <w:r>
+              <w:rPr>
+                <w:rStyle w:val="a9"/>
+                <w:b/>
+                <w:noProof/>
+              </w:rPr>
+              <w:t>2.2.1.</w:t>
+            </w:r>
+            <w:r>
+              <w:rPr>
+                <w:noProof/>
+              </w:rPr>
+              <w:tab/>
+            </w:r>
+            <w:r>
+              <w:rPr>
+                <w:rStyle w:val="a9"/>
+                <w:rFonts w:hint="eastAsia"/>
+                <w:b/>
+                <w:noProof/>
+              </w:rPr>
+              <w:t>选择视频文件</w:t>
+            </w:r>
+            <w:r>
+              <w:rPr>
+                <w:noProof/>
+                <w:webHidden/>
+              </w:rPr>
+              <w:tab/>
+            </w:r>
+            <w:r>
+              <w:rPr>
+                <w:noProof/>
+                <w:webHidden/>
+              </w:rPr>
+              <w:fldChar w:fldCharType="begin"/>
+            </w:r>
+            <w:r>
+              <w:rPr>
+                <w:noProof/>
+                <w:webHidden/>
+              </w:rPr>
+              <w:instrText xml:space="preserve"> PAGEREF _Toc294205639 \h </w:instrText>
+            </w:r>
+            <w:r>
+              <w:rPr>
+                <w:noProof/>
+                <w:webHidden/>
+              </w:rPr>
+            </w:r>
+            <w:r>
+              <w:rPr>
+                <w:noProof/>
+                <w:webHidden/>
+              </w:rPr>
+              <w:fldChar w:fldCharType="separate"/>
+            </w:r>
+            <w:r>
+              <w:rPr>
+                <w:noProof/>
+                <w:webHidden/>
+              </w:rPr>
+              <w:t>5</w:t>
+            </w:r>
+            <w:r>
+              <w:rPr>
+                <w:noProof/>
+                <w:webHidden/>
+              </w:rPr>
+              <w:fldChar w:fldCharType="end"/>
+            </w:r>
+          </w:hyperlink>
+        </w:p>
+        <w:p>
+          <w:pPr>
+            <w:pStyle w:val="3"/>
+            <w:tabs>
+              <w:tab w:val="left" w:pos="1680"/>
+              <w:tab w:val="right" w:leader="dot" w:pos="8296"/>
+            </w:tabs>
+            <w:rPr>
+              <w:noProof/>
+            </w:rPr>
+          </w:pPr>
+          <w:hyperlink w:anchor="_Toc294205640" w:history="1">
+            <w:r>
+              <w:rPr>
+                <w:rStyle w:val="a9"/>
+                <w:b/>
+                <w:noProof/>
+              </w:rPr>
+              <w:t>2.1.2.</w:t>
+            </w:r>
+            <w:r>
+              <w:rPr>
+                <w:noProof/>
+              </w:rPr>
+              <w:tab/>
+            </w:r>
+            <w:r>
+              <w:rPr>
+                <w:rStyle w:val="a9"/>
+                <w:rFonts w:hint="eastAsia"/>
+                <w:b/>
+                <w:noProof/>
+              </w:rPr>
+              <w:t>选择文件夹</w:t>
+            </w:r>
+            <w:r>
+              <w:rPr>
+                <w:noProof/>
+                <w:webHidden/>
+              </w:rPr>
+              <w:tab/>
+            </w:r>
+            <w:r>
+              <w:rPr>
+                <w:noProof/>
+                <w:webHidden/>
+              </w:rPr>
+              <w:fldChar w:fldCharType="begin"/>
+            </w:r>
+            <w:r>
+              <w:rPr>
+                <w:noProof/>
+                <w:webHidden/>
+              </w:rPr>
+              <w:instrText xml:space="preserve"> PAGEREF _Toc294205640 \h </w:instrText>
+            </w:r>
+            <w:r>
+              <w:rPr>
+                <w:noProof/>
+                <w:webHidden/>
+              </w:rPr>
+            </w:r>
+            <w:r>
+              <w:rPr>
+                <w:noProof/>
+                <w:webHidden/>
+              </w:rPr>
+              <w:fldChar w:fldCharType="separate"/>
+            </w:r>
+            <w:r>
+              <w:rPr>
+                <w:noProof/>
+                <w:webHidden/>
+              </w:rPr>
+              <w:t>6</w:t>
+            </w:r>
+            <w:r>
+              <w:rPr>
+                <w:noProof/>
+                <w:webHidden/>
+              </w:rPr>
+              <w:fldChar w:fldCharType="end"/>
+            </w:r>
+          </w:hyperlink>
+        </w:p>
+        <w:p>
+          <w:pPr>
+            <w:pStyle w:val="3"/>
+            <w:tabs>
+              <w:tab w:val="left" w:pos="1680"/>
+              <w:tab w:val="right" w:leader="dot" w:pos="8296"/>
+            </w:tabs>
+            <w:rPr>
+              <w:noProof/>
+            </w:rPr>
+          </w:pPr>
+          <w:hyperlink w:anchor="_Toc294205641" w:history="1">
+            <w:r>
+              <w:rPr>
+                <w:rStyle w:val="a9"/>
+                <w:b/>
+                <w:noProof/>
+              </w:rPr>
+              <w:t>2.1.3.</w:t>
+            </w:r>
+            <w:r>
+              <w:rPr>
+                <w:noProof/>
+              </w:rPr>
+              <w:tab/>
+            </w:r>
+            <w:r>
+              <w:rPr>
+                <w:rStyle w:val="a9"/>
+                <w:rFonts w:hint="eastAsia"/>
+                <w:b/>
+                <w:noProof/>
+              </w:rPr>
+              <w:t>分析视频</w:t>
+            </w:r>
+            <w:r>
+              <w:rPr>
+                <w:noProof/>
+                <w:webHidden/>
+              </w:rPr>
+              <w:tab/>
+            </w:r>
+            <w:r>
+              <w:rPr>
+                <w:noProof/>
+                <w:webHidden/>
+              </w:rPr>
+              <w:fldChar w:fldCharType="begin"/>
+            </w:r>
+            <w:r>
+              <w:rPr>
+                <w:noProof/>
+                <w:webHidden/>
+              </w:rPr>
+              <w:instrText xml:space="preserve"> PAGEREF _Toc294205641 \h </w:instrText>
+            </w:r>
+            <w:r>
+              <w:rPr>
+                <w:noProof/>
+                <w:webHidden/>
+              </w:rPr>
+            </w:r>
+            <w:r>
+              <w:rPr>
+                <w:noProof/>
+                <w:webHidden/>
+              </w:rPr>
+              <w:fldChar w:fldCharType="separate"/>
+            </w:r>
+            <w:r>
+              <w:rPr>
+                <w:noProof/>
+                <w:webHidden/>
+              </w:rPr>
+              <w:t>6</w:t>
+            </w:r>
+            <w:r>
+              <w:rPr>
+                <w:noProof/>
+                <w:webHidden/>
+              </w:rPr>
+              <w:fldChar w:fldCharType="end"/>
+            </w:r>
+          </w:hyperlink>
+        </w:p>
+        <w:p>
+          <w:pPr>
+            <w:pStyle w:val="3"/>
+            <w:tabs>
+              <w:tab w:val="left" w:pos="1680"/>
+              <w:tab w:val="right" w:leader="dot" w:pos="8296"/>
+            </w:tabs>
+            <w:rPr>
+              <w:noProof/>
+            </w:rPr>
+          </w:pPr>
+          <w:hyperlink w:anchor="_Toc294205642" w:history="1">
+            <w:r>
+              <w:rPr>
+                <w:rStyle w:val="a9"/>
+                <w:b/>
+                <w:noProof/>
+              </w:rPr>
+              <w:t>2.1.4.</w:t>
+            </w:r>
+            <w:r>
+              <w:rPr>
+                <w:noProof/>
+              </w:rPr>
+              <w:tab/>
+            </w:r>
+            <w:r>
+              <w:rPr>
+                <w:rStyle w:val="a9"/>
+                <w:rFonts w:hint="eastAsia"/>
+                <w:b/>
+                <w:noProof/>
+              </w:rPr>
+              <w:t>播放选中事件</w:t>
+            </w:r>
+            <w:r>
+              <w:rPr>
+                <w:noProof/>
+                <w:webHidden/>
+              </w:rPr>
+              <w:tab/>
+            </w:r>
+            <w:r>
+              <w:rPr>
+                <w:noProof/>
+                <w:webHidden/>
+              </w:rPr>
+              <w:fldChar w:fldCharType="begin"/>
+            </w:r>
+            <w:r>
+              <w:rPr>
+                <w:noProof/>
+                <w:webHidden/>
+              </w:rPr>
+              <w:instrText xml:space="preserve"> PAGEREF _Toc294205642 \h </w:instrText>
+            </w:r>
+            <w:r>
+              <w:rPr>
+                <w:noProof/>
+                <w:webHidden/>
+              </w:rPr>
+            </w:r>
+            <w:r>
+              <w:rPr>
+                <w:noProof/>
+                <w:webHidden/>
+              </w:rPr>
+              <w:fldChar w:fldCharType="separate"/>
+            </w:r>
+            <w:r>
+              <w:rPr>
+                <w:noProof/>
+                <w:webHidden/>
+              </w:rPr>
+              <w:t>7</w:t>
+            </w:r>
+            <w:r>
+              <w:rPr>
+                <w:noProof/>
+                <w:webHidden/>
+              </w:rPr>
+              <w:fldChar w:fldCharType="end"/>
+            </w:r>
+          </w:hyperlink>
+        </w:p>
+        <w:p>
+          <w:pPr>
+            <w:pStyle w:val="3"/>
+            <w:tabs>
+              <w:tab w:val="left" w:pos="1680"/>
+              <w:tab w:val="right" w:leader="dot" w:pos="8296"/>
+            </w:tabs>
+            <w:rPr>
+              <w:noProof/>
+            </w:rPr>
+          </w:pPr>
+          <w:hyperlink w:anchor="_Toc294205643" w:history="1">
+            <w:r>
+              <w:rPr>
+                <w:rStyle w:val="a9"/>
+                <w:b/>
+                <w:noProof/>
+              </w:rPr>
+              <w:t>2.1.5.</w:t>
+            </w:r>
+            <w:r>
+              <w:rPr>
+                <w:noProof/>
+              </w:rPr>
+              <w:tab/>
+            </w:r>
+            <w:r>
+              <w:rPr>
+                <w:rStyle w:val="a9"/>
+                <w:rFonts w:hint="eastAsia"/>
+                <w:b/>
+                <w:noProof/>
+              </w:rPr>
+              <w:t>播放所有事件</w:t>
+            </w:r>
+            <w:r>
+              <w:rPr>
+                <w:noProof/>
+                <w:webHidden/>
+              </w:rPr>
+              <w:tab/>
+            </w:r>
+            <w:r>
+              <w:rPr>
+                <w:noProof/>
+                <w:webHidden/>
+              </w:rPr>
+              <w:fldChar w:fldCharType="begin"/>
+            </w:r>
+            <w:r>
+              <w:rPr>
+                <w:noProof/>
+                <w:webHidden/>
+              </w:rPr>
+              <w:instrText xml:space="preserve"> PAGEREF _Toc294205643 \h </w:instrText>
+            </w:r>
+            <w:r>
+              <w:rPr>
+                <w:noProof/>
+                <w:webHidden/>
+              </w:rPr>
+            </w:r>
+            <w:r>
+              <w:rPr>
+                <w:noProof/>
+                <w:webHidden/>
+              </w:rPr>
+              <w:fldChar w:fldCharType="separate"/>
+            </w:r>
+            <w:r>
+              <w:rPr>
+                <w:noProof/>
+                <w:webHidden/>
+              </w:rPr>
+              <w:t>8</w:t>
+            </w:r>
+            <w:r>
+              <w:rPr>
+                <w:noProof/>
+                <w:webHidden/>
+              </w:rPr>
+              <w:fldChar w:fldCharType="end"/>
+            </w:r>
+          </w:hyperlink>
+        </w:p>
+        <w:p>
+          <w:pPr>
+            <w:pStyle w:val="3"/>
+            <w:tabs>
+              <w:tab w:val="left" w:pos="1680"/>
+              <w:tab w:val="right" w:leader="dot" w:pos="8296"/>
+            </w:tabs>
+            <w:rPr>
+              <w:noProof/>
+            </w:rPr>
+          </w:pPr>
+          <w:hyperlink w:anchor="_Toc294205644" w:history="1">
+            <w:r>
+              <w:rPr>
+                <w:rStyle w:val="a9"/>
+                <w:b/>
+                <w:noProof/>
+              </w:rPr>
+              <w:t>2.1.6.</w:t>
+            </w:r>
+            <w:r>
+              <w:rPr>
+                <w:noProof/>
+              </w:rPr>
+              <w:tab/>
+            </w:r>
+            <w:r>
+              <w:rPr>
+                <w:rStyle w:val="a9"/>
+                <w:rFonts w:hint="eastAsia"/>
+                <w:b/>
+                <w:noProof/>
+              </w:rPr>
+              <w:t>功能测试总结</w:t>
+            </w:r>
+            <w:r>
+              <w:rPr>
+                <w:noProof/>
+                <w:webHidden/>
+              </w:rPr>
+              <w:tab/>
+            </w:r>
+            <w:r>
+              <w:rPr>
+                <w:noProof/>
+                <w:webHidden/>
+              </w:rPr>
+              <w:fldChar w:fldCharType="begin"/>
+            </w:r>
+            <w:r>
+              <w:rPr>
+                <w:noProof/>
+                <w:webHidden/>
+              </w:rPr>
+              <w:instrText xml:space="preserve"> PAGEREF _Toc294205644 \h </w:instrText>
+            </w:r>
+            <w:r>
+              <w:rPr>
+                <w:noProof/>
+                <w:webHidden/>
+              </w:rPr>
+            </w:r>
+            <w:r>
+              <w:rPr>
+                <w:noProof/>
+                <w:webHidden/>
+              </w:rPr>
+              <w:fldChar w:fldCharType="separate"/>
+            </w:r>
+            <w:r>
+              <w:rPr>
+                <w:noProof/>
+                <w:webHidden/>
+              </w:rPr>
+              <w:t>8</w:t>
+            </w:r>
+            <w:r>
+              <w:rPr>
+                <w:noProof/>
+                <w:webHidden/>
+              </w:rPr>
+              <w:fldChar w:fldCharType="end"/>
+            </w:r>
+          </w:hyperlink>
+        </w:p>
+        <w:p>
+          <w:pPr>
+            <w:pStyle w:val="2"/>
+            <w:tabs>
+              <w:tab w:val="left" w:pos="1050"/>
+              <w:tab w:val="right" w:leader="dot" w:pos="8296"/>
+            </w:tabs>
+            <w:rPr>
+              <w:noProof/>
+            </w:rPr>
+          </w:pPr>
+          <w:hyperlink w:anchor="_Toc294205645" w:history="1">
+            <w:r>
+              <w:rPr>
+                <w:rStyle w:val="a9"/>
+                <w:b/>
+                <w:noProof/>
+              </w:rPr>
+              <w:t>2.3.</w:t>
+            </w:r>
+            <w:r>
+              <w:rPr>
+                <w:noProof/>
+              </w:rPr>
+              <w:tab/>
+            </w:r>
+            <w:r>
+              <w:rPr>
+                <w:rStyle w:val="a9"/>
+                <w:rFonts w:hint="eastAsia"/>
+                <w:b/>
+                <w:noProof/>
+              </w:rPr>
+              <w:t>性能测试</w:t>
+            </w:r>
+            <w:r>
+              <w:rPr>
+                <w:noProof/>
+                <w:webHidden/>
+              </w:rPr>
+              <w:tab/>
+            </w:r>
+            <w:r>
+              <w:rPr>
+                <w:noProof/>
+                <w:webHidden/>
+              </w:rPr>
+              <w:fldChar w:fldCharType="begin"/>
+            </w:r>
+            <w:r>
+              <w:rPr>
+                <w:noProof/>
+                <w:webHidden/>
+              </w:rPr>
+              <w:instrText xml:space="preserve"> PAGEREF _Toc294205645 \h </w:instrText>
+            </w:r>
+            <w:r>
+              <w:rPr>
+                <w:noProof/>
+                <w:webHidden/>
+              </w:rPr>
+            </w:r>
+            <w:r>
+              <w:rPr>
+                <w:noProof/>
+                <w:webHidden/>
+              </w:rPr>
+              <w:fldChar w:fldCharType="separate"/>
+            </w:r>
+            <w:r>
+              <w:rPr>
+                <w:noProof/>
+                <w:webHidden/>
+              </w:rPr>
+              <w:t>8</w:t>
+            </w:r>
+            <w:r>
+              <w:rPr>
+                <w:noProof/>
+                <w:webHidden/>
+              </w:rPr>
+              <w:fldChar w:fldCharType="end"/>
+            </w:r>
+          </w:hyperlink>
+        </w:p>
+        <w:p>
+          <w:pPr>
+            <w:pStyle w:val="3"/>
+            <w:tabs>
+              <w:tab w:val="left" w:pos="1680"/>
+              <w:tab w:val="right" w:leader="dot" w:pos="8296"/>
+            </w:tabs>
+            <w:rPr>
+              <w:noProof/>
+            </w:rPr>
+          </w:pPr>
+          <w:hyperlink w:anchor="_Toc294205646" w:history="1">
+            <w:r>
+              <w:rPr>
+                <w:rStyle w:val="a9"/>
+                <w:b/>
+                <w:noProof/>
+              </w:rPr>
+              <w:t>2.3.1.</w:t>
+            </w:r>
+            <w:r>
+              <w:rPr>
+                <w:noProof/>
+              </w:rPr>
+              <w:tab/>
+            </w:r>
+            <w:r>
+              <w:rPr>
+                <w:rStyle w:val="a9"/>
+                <w:rFonts w:hint="eastAsia"/>
+                <w:b/>
+                <w:noProof/>
+              </w:rPr>
+              <w:t>压力测试</w:t>
+            </w:r>
+            <w:r>
+              <w:rPr>
+                <w:noProof/>
+                <w:webHidden/>
+              </w:rPr>
+              <w:tab/>
+            </w:r>
+            <w:r>
+              <w:rPr>
+                <w:noProof/>
+                <w:webHidden/>
+              </w:rPr>
+              <w:fldChar w:fldCharType="begin"/>
+            </w:r>
+            <w:r>
+              <w:rPr>
+                <w:noProof/>
+                <w:webHidden/>
+              </w:rPr>
+              <w:instrText xml:space="preserve"> PAGEREF _Toc294205646 \h </w:instrText>
+            </w:r>
+            <w:r>
+              <w:rPr>
+                <w:noProof/>
+                <w:webHidden/>
+              </w:rPr>
+            </w:r>
+            <w:r>
+              <w:rPr>
+                <w:noProof/>
+                <w:webHidden/>
+              </w:rPr>
+              <w:fldChar w:fldCharType="separate"/>
+            </w:r>
+            <w:r>
+              <w:rPr>
+                <w:noProof/>
+                <w:webHidden/>
+              </w:rPr>
+              <w:t>9</w:t>
+            </w:r>
+            <w:r>
+              <w:rPr>
+                <w:noProof/>
+                <w:webHidden/>
+              </w:rPr>
+              <w:fldChar w:fldCharType="end"/>
+            </w:r>
+          </w:hyperlink>
+        </w:p>
+        <w:p>
+          <w:pPr>
+            <w:pStyle w:val="3"/>
+            <w:tabs>
+              <w:tab w:val="left" w:pos="1680"/>
+              <w:tab w:val="right" w:leader="dot" w:pos="8296"/>
+            </w:tabs>
+            <w:rPr>
+              <w:noProof/>
+            </w:rPr>
+          </w:pPr>
+          <w:hyperlink w:anchor="_Toc294205647" w:history="1">
+            <w:r>
+              <w:rPr>
+                <w:rStyle w:val="a9"/>
+                <w:b/>
+                <w:noProof/>
+              </w:rPr>
+              <w:t>2.3.2.</w:t>
+            </w:r>
+            <w:r>
+              <w:rPr>
+                <w:noProof/>
+              </w:rPr>
+              <w:tab/>
+            </w:r>
+            <w:r>
+              <w:rPr>
+                <w:rStyle w:val="a9"/>
+                <w:rFonts w:hint="eastAsia"/>
+                <w:b/>
+                <w:noProof/>
+              </w:rPr>
+              <w:t>速度测试</w:t>
+            </w:r>
+            <w:r>
+              <w:rPr>
+                <w:noProof/>
+                <w:webHidden/>
+              </w:rPr>
+              <w:tab/>
+            </w:r>
+            <w:r>
+              <w:rPr>
+                <w:noProof/>
+                <w:webHidden/>
+              </w:rPr>
+              <w:fldChar w:fldCharType="begin"/>
+            </w:r>
+            <w:r>
+              <w:rPr>
+                <w:noProof/>
+                <w:webHidden/>
+              </w:rPr>
+              <w:instrText xml:space="preserve"> PAGEREF _Toc294205647 \h </w:instrText>
+            </w:r>
+            <w:r>
+              <w:rPr>
+                <w:noProof/>
+                <w:webHidden/>
+              </w:rPr>
+            </w:r>
+            <w:r>
+              <w:rPr>
+                <w:noProof/>
+                <w:webHidden/>
+              </w:rPr>
+              <w:fldChar w:fldCharType="separate"/>
+            </w:r>
+            <w:r>
+              <w:rPr>
+                <w:noProof/>
+                <w:webHidden/>
+              </w:rPr>
+              <w:t>10</w:t>
+            </w:r>
+            <w:r>
+              <w:rPr>
+                <w:noProof/>
+                <w:webHidden/>
+              </w:rPr>
+              <w:fldChar w:fldCharType="end"/>
+            </w:r>
+          </w:hyperlink>
+        </w:p>
+        <w:p>
+          <w:pPr>
+            <w:pStyle w:val="10"/>
+            <w:tabs>
+              <w:tab w:val="left" w:pos="420"/>
+              <w:tab w:val="right" w:leader="dot" w:pos="8296"/>
+            </w:tabs>
+            <w:rPr>
+              <w:noProof/>
+            </w:rPr>
+          </w:pPr>
+          <w:hyperlink w:anchor="_Toc294205648" w:history="1">
+            <w:r>
+              <w:rPr>
+                <w:rStyle w:val="a9"/>
+                <w:b/>
+                <w:noProof/>
+              </w:rPr>
+              <w:t>3.</w:t>
+            </w:r>
+            <w:r>
+              <w:rPr>
+                <w:noProof/>
+              </w:rPr>
+              <w:tab/>
+            </w:r>
+            <w:r>
+              <w:rPr>
+                <w:rStyle w:val="a9"/>
+                <w:rFonts w:hint="eastAsia"/>
+                <w:b/>
+                <w:noProof/>
+              </w:rPr>
+              <w:t>测试结果以及缺陷分析</w:t>
+            </w:r>
+            <w:r>
+              <w:rPr>
+                <w:noProof/>
+                <w:webHidden/>
+              </w:rPr>
+              <w:tab/>
+            </w:r>
+            <w:r>
+              <w:rPr>
+                <w:noProof/>
+                <w:webHidden/>
+              </w:rPr>
+              <w:fldChar w:fldCharType="begin"/>
+            </w:r>
+            <w:r>
+              <w:rPr>
+                <w:noProof/>
+                <w:webHidden/>
+              </w:rPr>
+              <w:instrText xml:space="preserve"> PAGEREF _Toc294205648 \h </w:instrText>
+            </w:r>
+            <w:r>
+              <w:rPr>
+                <w:noProof/>
+                <w:webHidden/>
+              </w:rPr>
+            </w:r>
+            <w:r>
+              <w:rPr>
+                <w:noProof/>
+                <w:webHidden/>
+              </w:rPr>
+              <w:fldChar w:fldCharType="separate"/>
+            </w:r>
+            <w:r>
+              <w:rPr>
+                <w:noProof/>
+                <w:webHidden/>
+              </w:rPr>
+              <w:t>12</w:t>
+            </w:r>
+            <w:r>
+              <w:rPr>
+                <w:noProof/>
+                <w:webHidden/>
+              </w:rPr>
+              <w:fldChar w:fldCharType="end"/>
+            </w:r>
+          </w:hyperlink>
+        </w:p>
+        <w:p>
+          <w:r>
+            <w:fldChar w:fldCharType="end"/>
+          </w:r>
+        </w:p>
+      </w:sdtContent>
+    </w:sdt>
     <w:p>
       <w:pPr>
         <w:sectPr>
@@ -337,12 +2003,14 @@
           <w:numId w:val="1"/>
         </w:numPr>
         <w:ind w:firstLineChars="0"/>
+        <w:outlineLvl w:val="0"/>
         <w:rPr>
           <w:b/>
           <w:sz w:val="32"/>
           <w:szCs w:val="32"/>
         </w:rPr>
       </w:pPr>
+      <w:bookmarkStart w:id="0" w:name="_Toc294205630"/>
       <w:r>
         <w:rPr>
           <w:rFonts w:hint="eastAsia"/>
@@ -352,6 +2020,7 @@
         </w:rPr>
         <w:t>简介</w:t>
       </w:r>
+      <w:bookmarkEnd w:id="0"/>
     </w:p>
     <w:p>
       <w:pPr>
@@ -379,12 +2048,14 @@
           <w:numId w:val="1"/>
         </w:numPr>
         <w:ind w:firstLineChars="0"/>
+        <w:outlineLvl w:val="1"/>
         <w:rPr>
           <w:b/>
           <w:sz w:val="30"/>
           <w:szCs w:val="30"/>
         </w:rPr>
       </w:pPr>
+      <w:bookmarkStart w:id="1" w:name="_Toc294205631"/>
       <w:r>
         <w:rPr>
           <w:rFonts w:hint="eastAsia"/>
@@ -394,6 +2065,7 @@
         </w:rPr>
         <w:t>编写目的</w:t>
       </w:r>
+      <w:bookmarkEnd w:id="1"/>
     </w:p>
     <w:p>
       <w:pPr>
@@ -454,12 +2126,14 @@
           <w:numId w:val="1"/>
         </w:numPr>
         <w:ind w:firstLineChars="0"/>
+        <w:outlineLvl w:val="1"/>
         <w:rPr>
           <w:b/>
           <w:sz w:val="30"/>
           <w:szCs w:val="30"/>
         </w:rPr>
       </w:pPr>
+      <w:bookmarkStart w:id="2" w:name="_Toc294205632"/>
       <w:r>
         <w:rPr>
           <w:rFonts w:hint="eastAsia"/>
@@ -469,6 +2143,7 @@
         </w:rPr>
         <w:t>项目背景</w:t>
       </w:r>
+      <w:bookmarkEnd w:id="2"/>
     </w:p>
     <w:p>
       <w:pPr>
@@ -545,12 +2220,14 @@
           <w:numId w:val="1"/>
         </w:numPr>
         <w:ind w:firstLineChars="0"/>
+        <w:outlineLvl w:val="1"/>
         <w:rPr>
           <w:b/>
           <w:sz w:val="30"/>
           <w:szCs w:val="30"/>
         </w:rPr>
       </w:pPr>
+      <w:bookmarkStart w:id="3" w:name="_Toc294205633"/>
       <w:r>
         <w:rPr>
           <w:rFonts w:hint="eastAsia"/>
@@ -560,6 +2237,7 @@
         </w:rPr>
         <w:t>系统简介</w:t>
       </w:r>
+      <w:bookmarkEnd w:id="3"/>
     </w:p>
     <w:p>
       <w:pPr>
@@ -807,12 +2485,14 @@
           <w:numId w:val="1"/>
         </w:numPr>
         <w:ind w:firstLineChars="0"/>
+        <w:outlineLvl w:val="1"/>
         <w:rPr>
           <w:b/>
           <w:sz w:val="30"/>
           <w:szCs w:val="30"/>
         </w:rPr>
       </w:pPr>
+      <w:bookmarkStart w:id="4" w:name="_Toc294205634"/>
       <w:r>
         <w:rPr>
           <w:rFonts w:hint="eastAsia"/>
@@ -822,6 +2502,7 @@
         </w:rPr>
         <w:t>术语和缩写词</w:t>
       </w:r>
+      <w:bookmarkEnd w:id="4"/>
     </w:p>
     <w:p>
       <w:pPr>
@@ -1141,12 +2822,14 @@
           <w:numId w:val="1"/>
         </w:numPr>
         <w:ind w:firstLineChars="0"/>
+        <w:outlineLvl w:val="1"/>
         <w:rPr>
           <w:b/>
           <w:sz w:val="30"/>
           <w:szCs w:val="30"/>
         </w:rPr>
       </w:pPr>
+      <w:bookmarkStart w:id="5" w:name="_Toc294205635"/>
       <w:r>
         <w:rPr>
           <w:rFonts w:hint="eastAsia"/>
@@ -1156,6 +2839,7 @@
         </w:rPr>
         <w:t>参考资料</w:t>
       </w:r>
+      <w:bookmarkEnd w:id="5"/>
     </w:p>
     <w:p>
       <w:pPr>
@@ -1252,12 +2936,14 @@
           <w:numId w:val="1"/>
         </w:numPr>
         <w:ind w:firstLineChars="0"/>
+        <w:outlineLvl w:val="0"/>
         <w:rPr>
           <w:b/>
           <w:sz w:val="32"/>
           <w:szCs w:val="32"/>
         </w:rPr>
       </w:pPr>
+      <w:bookmarkStart w:id="6" w:name="_Toc294205636"/>
       <w:r>
         <w:rPr>
           <w:rFonts w:hint="eastAsia"/>
@@ -1267,6 +2953,7 @@
         </w:rPr>
         <w:t>测试概要</w:t>
       </w:r>
+      <w:bookmarkEnd w:id="6"/>
     </w:p>
     <w:p>
       <w:pPr>
@@ -1297,6 +2984,7 @@
       <w:pPr>
         <w:ind w:firstLineChars="200" w:firstLine="480"/>
         <w:rPr>
+          <w:rFonts w:hint="eastAsia"/>
           <w:sz w:val="24"/>
           <w:szCs w:val="24"/>
         </w:rPr>
@@ -1326,12 +3014,15 @@
           <w:numId w:val="1"/>
         </w:numPr>
         <w:ind w:firstLineChars="0"/>
-        <w:rPr>
+        <w:outlineLvl w:val="1"/>
+        <w:rPr>
+          <w:rFonts w:hint="eastAsia"/>
           <w:b/>
           <w:sz w:val="30"/>
           <w:szCs w:val="30"/>
         </w:rPr>
       </w:pPr>
+      <w:bookmarkStart w:id="7" w:name="_Toc294205637"/>
       <w:r>
         <w:rPr>
           <w:rFonts w:hint="eastAsia"/>
@@ -1339,8 +3030,248 @@
           <w:sz w:val="30"/>
           <w:szCs w:val="30"/>
         </w:rPr>
+        <w:t>测试环境</w:t>
+      </w:r>
+      <w:bookmarkEnd w:id="7"/>
+    </w:p>
+    <w:p>
+      <w:pPr>
+        <w:rPr>
+          <w:rFonts w:hint="eastAsia"/>
+          <w:b/>
+          <w:sz w:val="30"/>
+          <w:szCs w:val="30"/>
+        </w:rPr>
+      </w:pPr>
+    </w:p>
+    <w:p>
+      <w:pPr>
+        <w:spacing w:line="400" w:lineRule="exact"/>
+        <w:ind w:firstLineChars="196" w:firstLine="470"/>
+        <w:rPr>
+          <w:sz w:val="24"/>
+        </w:rPr>
+      </w:pPr>
+      <w:r>
+        <w:rPr>
+          <w:rFonts w:hint="eastAsia"/>
+          <w:sz w:val="24"/>
+        </w:rPr>
+        <w:t>CPU</w:t>
+      </w:r>
+      <w:r>
+        <w:rPr>
+          <w:rFonts w:hint="eastAsia"/>
+          <w:sz w:val="24"/>
+        </w:rPr>
+        <w:t>：</w:t>
+      </w:r>
+      <w:r>
+        <w:rPr>
+          <w:rFonts w:hint="eastAsia"/>
+          <w:sz w:val="24"/>
+        </w:rPr>
+        <w:t>AMD</w:t>
+      </w:r>
+      <w:r>
+        <w:rPr>
+          <w:rFonts w:hint="eastAsia"/>
+          <w:sz w:val="24"/>
+        </w:rPr>
+        <w:t>双核</w:t>
+      </w:r>
+      <w:r>
+        <w:rPr>
+          <w:rFonts w:hint="eastAsia"/>
+          <w:sz w:val="24"/>
+        </w:rPr>
+        <w:t>，</w:t>
+      </w:r>
+      <w:r>
+        <w:rPr>
+          <w:rFonts w:hint="eastAsia"/>
+          <w:sz w:val="24"/>
+        </w:rPr>
+        <w:t>2.30GHz</w:t>
+      </w:r>
+    </w:p>
+    <w:p>
+      <w:pPr>
+        <w:spacing w:line="400" w:lineRule="exact"/>
+        <w:ind w:firstLineChars="196" w:firstLine="470"/>
+        <w:rPr>
+          <w:sz w:val="24"/>
+        </w:rPr>
+      </w:pPr>
+      <w:r>
+        <w:rPr>
+          <w:sz w:val="24"/>
+        </w:rPr>
+        <w:t>内存</w:t>
+      </w:r>
+      <w:r>
+        <w:rPr>
+          <w:rFonts w:hint="eastAsia"/>
+          <w:sz w:val="24"/>
+        </w:rPr>
+        <w:t>：</w:t>
+      </w:r>
+      <w:r>
+        <w:rPr>
+          <w:rFonts w:hint="eastAsia"/>
+          <w:sz w:val="24"/>
+        </w:rPr>
+        <w:t>DDR2</w:t>
+      </w:r>
+      <w:r>
+        <w:rPr>
+          <w:rFonts w:hint="eastAsia"/>
+          <w:sz w:val="24"/>
+        </w:rPr>
+        <w:t>代，</w:t>
+      </w:r>
+      <w:r>
+        <w:rPr>
+          <w:rFonts w:hint="eastAsia"/>
+          <w:sz w:val="24"/>
+        </w:rPr>
+        <w:t>3</w:t>
+      </w:r>
+      <w:r>
+        <w:rPr>
+          <w:rFonts w:hint="eastAsia"/>
+          <w:sz w:val="24"/>
+        </w:rPr>
+        <w:t>.25GB</w:t>
+      </w:r>
+    </w:p>
+    <w:p>
+      <w:pPr>
+        <w:spacing w:line="400" w:lineRule="exact"/>
+        <w:ind w:firstLineChars="196" w:firstLine="470"/>
+        <w:rPr>
+          <w:sz w:val="24"/>
+        </w:rPr>
+      </w:pPr>
+      <w:r>
+        <w:rPr>
+          <w:rFonts w:hint="eastAsia"/>
+          <w:sz w:val="24"/>
+        </w:rPr>
+        <w:t>显卡：</w:t>
+      </w:r>
+      <w:r>
+        <w:rPr>
+          <w:rFonts w:hint="eastAsia"/>
+          <w:sz w:val="24"/>
+        </w:rPr>
+        <w:t xml:space="preserve">ATI </w:t>
+      </w:r>
+      <w:proofErr w:type="spellStart"/>
+      <w:r>
+        <w:rPr>
+          <w:rFonts w:hint="eastAsia"/>
+          <w:sz w:val="24"/>
+        </w:rPr>
+        <w:t>Radeon</w:t>
+      </w:r>
+      <w:proofErr w:type="spellEnd"/>
+      <w:r>
+        <w:rPr>
+          <w:rFonts w:hint="eastAsia"/>
+          <w:sz w:val="24"/>
+        </w:rPr>
+        <w:t xml:space="preserve"> HD 3850</w:t>
+      </w:r>
+      <w:r>
+        <w:rPr>
+          <w:rFonts w:hint="eastAsia"/>
+          <w:sz w:val="24"/>
+        </w:rPr>
+        <w:t>，</w:t>
+      </w:r>
+      <w:r>
+        <w:rPr>
+          <w:rFonts w:hint="eastAsia"/>
+          <w:sz w:val="24"/>
+        </w:rPr>
+        <w:t>512MB</w:t>
+      </w:r>
+    </w:p>
+    <w:p>
+      <w:pPr>
+        <w:spacing w:line="400" w:lineRule="exact"/>
+        <w:ind w:firstLineChars="196" w:firstLine="470"/>
+        <w:rPr>
+          <w:b/>
+          <w:sz w:val="24"/>
+        </w:rPr>
+      </w:pPr>
+      <w:r>
+        <w:rPr>
+          <w:rFonts w:hint="eastAsia"/>
+          <w:sz w:val="24"/>
+        </w:rPr>
+        <w:t>硬盘空间：</w:t>
+      </w:r>
+      <w:r>
+        <w:rPr>
+          <w:rFonts w:hint="eastAsia"/>
+          <w:sz w:val="24"/>
+        </w:rPr>
+        <w:t>10G</w:t>
+      </w:r>
+      <w:r>
+        <w:rPr>
+          <w:rFonts w:hint="eastAsia"/>
+          <w:sz w:val="24"/>
+        </w:rPr>
+        <w:t>以上的硬盘空间，用以存放视频结果</w:t>
+      </w:r>
+    </w:p>
+    <w:p>
+      <w:pPr>
+        <w:rPr>
+          <w:b/>
+          <w:sz w:val="30"/>
+          <w:szCs w:val="30"/>
+        </w:rPr>
+      </w:pPr>
+    </w:p>
+    <w:p>
+      <w:pPr>
+        <w:rPr>
+          <w:sz w:val="24"/>
+          <w:szCs w:val="24"/>
+        </w:rPr>
+      </w:pPr>
+    </w:p>
+    <w:p>
+      <w:pPr>
+        <w:pStyle w:val="a7"/>
+        <w:numPr>
+          <w:ilvl w:val="1"/>
+          <w:numId w:val="1"/>
+        </w:numPr>
+        <w:ind w:firstLineChars="0"/>
+        <w:outlineLvl w:val="1"/>
+        <w:rPr>
+          <w:b/>
+          <w:sz w:val="30"/>
+          <w:szCs w:val="30"/>
+        </w:rPr>
+      </w:pPr>
+      <w:bookmarkStart w:id="8" w:name="_Toc294205638"/>
+      <w:r>
+        <w:rPr>
+          <w:rFonts w:hint="eastAsia"/>
+          <w:b/>
+          <w:sz w:val="30"/>
+          <w:szCs w:val="30"/>
+        </w:rPr>
         <w:t>功能测试</w:t>
       </w:r>
+      <w:bookmarkEnd w:id="8"/>
     </w:p>
     <w:p>
       <w:pPr>
@@ -1359,12 +3290,14 @@
           <w:numId w:val="1"/>
         </w:numPr>
         <w:ind w:firstLineChars="0"/>
+        <w:outlineLvl w:val="2"/>
         <w:rPr>
           <w:b/>
           <w:sz w:val="28"/>
           <w:szCs w:val="28"/>
         </w:rPr>
       </w:pPr>
+      <w:bookmarkStart w:id="9" w:name="_Toc294205639"/>
       <w:r>
         <w:rPr>
           <w:rFonts w:hint="eastAsia"/>
@@ -1374,6 +3307,7 @@
         </w:rPr>
         <w:t>选择视频文件</w:t>
       </w:r>
+      <w:bookmarkEnd w:id="9"/>
     </w:p>
     <w:p>
       <w:pPr>
@@ -1849,6 +3783,7 @@
                 <w:rFonts w:hint="eastAsia"/>
                 <w:szCs w:val="21"/>
               </w:rPr>
+              <w:lastRenderedPageBreak/>
               <w:t>211-2</w:t>
             </w:r>
           </w:p>
@@ -2032,12 +3967,14 @@
           <w:numId w:val="4"/>
         </w:numPr>
         <w:ind w:firstLineChars="0"/>
+        <w:outlineLvl w:val="2"/>
         <w:rPr>
           <w:b/>
           <w:sz w:val="28"/>
           <w:szCs w:val="28"/>
         </w:rPr>
       </w:pPr>
+      <w:bookmarkStart w:id="10" w:name="_Toc294205640"/>
       <w:r>
         <w:rPr>
           <w:rFonts w:hint="eastAsia"/>
@@ -2045,9 +3982,9 @@
           <w:sz w:val="28"/>
           <w:szCs w:val="28"/>
         </w:rPr>
-        <w:lastRenderedPageBreak/>
         <w:t>选择文件夹</w:t>
       </w:r>
+      <w:bookmarkEnd w:id="10"/>
     </w:p>
     <w:p>
       <w:pPr>
@@ -2685,12 +4622,14 @@
           <w:numId w:val="4"/>
         </w:numPr>
         <w:ind w:firstLineChars="0"/>
+        <w:outlineLvl w:val="2"/>
         <w:rPr>
           <w:b/>
           <w:sz w:val="28"/>
           <w:szCs w:val="28"/>
         </w:rPr>
       </w:pPr>
+      <w:bookmarkStart w:id="11" w:name="_Toc294205641"/>
       <w:r>
         <w:rPr>
           <w:rFonts w:hint="eastAsia"/>
@@ -2709,6 +4648,7 @@
         </w:rPr>
         <w:t>视频</w:t>
       </w:r>
+      <w:bookmarkEnd w:id="11"/>
     </w:p>
     <w:p>
       <w:pPr>
@@ -2933,6 +4873,7 @@
                 <w:b/>
                 <w:szCs w:val="21"/>
               </w:rPr>
+              <w:lastRenderedPageBreak/>
               <w:t>用例编号</w:t>
             </w:r>
           </w:p>
@@ -3255,7 +5196,6 @@
                 <w:rFonts w:hint="eastAsia"/>
                 <w:szCs w:val="21"/>
               </w:rPr>
-              <w:lastRenderedPageBreak/>
               <w:t>21</w:t>
             </w:r>
             <w:r>
@@ -3588,12 +5528,14 @@
           <w:numId w:val="4"/>
         </w:numPr>
         <w:ind w:firstLineChars="0"/>
+        <w:outlineLvl w:val="2"/>
         <w:rPr>
           <w:b/>
           <w:sz w:val="28"/>
           <w:szCs w:val="28"/>
         </w:rPr>
       </w:pPr>
+      <w:bookmarkStart w:id="12" w:name="_Toc294205642"/>
       <w:r>
         <w:rPr>
           <w:rFonts w:hint="eastAsia"/>
@@ -3603,6 +5545,7 @@
         </w:rPr>
         <w:t>播放选中事件</w:t>
       </w:r>
+      <w:bookmarkEnd w:id="12"/>
     </w:p>
     <w:p>
       <w:pPr>
@@ -4105,12 +6048,14 @@
           <w:numId w:val="4"/>
         </w:numPr>
         <w:ind w:firstLineChars="0"/>
+        <w:outlineLvl w:val="2"/>
         <w:rPr>
           <w:b/>
           <w:sz w:val="28"/>
           <w:szCs w:val="28"/>
         </w:rPr>
       </w:pPr>
+      <w:bookmarkStart w:id="13" w:name="_Toc294205643"/>
       <w:r>
         <w:rPr>
           <w:rFonts w:hint="eastAsia"/>
@@ -4118,8 +6063,10 @@
           <w:sz w:val="28"/>
           <w:szCs w:val="28"/>
         </w:rPr>
+        <w:lastRenderedPageBreak/>
         <w:t>播放所有事件</w:t>
       </w:r>
+      <w:bookmarkEnd w:id="13"/>
     </w:p>
     <w:p>
       <w:pPr>
@@ -4291,7 +6238,6 @@
           <w:rFonts w:hint="eastAsia"/>
           <w:szCs w:val="21"/>
         </w:rPr>
-        <w:lastRenderedPageBreak/>
         <w:t>表</w:t>
       </w:r>
       <w:r>
@@ -5046,11 +6992,2394 @@
     </w:tbl>
     <w:p>
       <w:pPr>
+        <w:pStyle w:val="a7"/>
+        <w:numPr>
+          <w:ilvl w:val="2"/>
+          <w:numId w:val="4"/>
+        </w:numPr>
+        <w:ind w:firstLineChars="0"/>
+        <w:outlineLvl w:val="2"/>
+        <w:rPr>
+          <w:rFonts w:hint="eastAsia"/>
+          <w:b/>
+          <w:sz w:val="28"/>
+          <w:szCs w:val="28"/>
+        </w:rPr>
+      </w:pPr>
+      <w:bookmarkStart w:id="14" w:name="_Toc294205644"/>
+      <w:r>
+        <w:rPr>
+          <w:rFonts w:hint="eastAsia"/>
+          <w:b/>
+          <w:sz w:val="28"/>
+          <w:szCs w:val="28"/>
+        </w:rPr>
+        <w:t>功能测试总结</w:t>
+      </w:r>
+      <w:bookmarkEnd w:id="14"/>
+    </w:p>
+    <w:p>
+      <w:pPr>
         <w:rPr>
           <w:sz w:val="24"/>
           <w:szCs w:val="24"/>
         </w:rPr>
       </w:pPr>
+      <w:r>
+        <w:rPr>
+          <w:rFonts w:hint="eastAsia"/>
+          <w:sz w:val="24"/>
+          <w:szCs w:val="24"/>
+        </w:rPr>
+        <w:t xml:space="preserve">    </w:t>
+      </w:r>
+      <w:r>
+        <w:rPr>
+          <w:rFonts w:hint="eastAsia"/>
+          <w:sz w:val="24"/>
+          <w:szCs w:val="24"/>
+        </w:rPr>
+        <w:t>上面的测试用例设计全部都覆盖了对应功能的所有等价类。</w:t>
+      </w:r>
+      <w:r>
+        <w:rPr>
+          <w:rFonts w:hint="eastAsia"/>
+          <w:sz w:val="24"/>
+          <w:szCs w:val="24"/>
+        </w:rPr>
+        <w:t>因为此软件的功能比较单一，而且输入也不复杂，所以经过功能测试没有发现太大的问题。</w:t>
+      </w:r>
+    </w:p>
+    <w:p>
+      <w:pPr>
+        <w:rPr>
+          <w:sz w:val="24"/>
+          <w:szCs w:val="24"/>
+        </w:rPr>
+      </w:pPr>
+    </w:p>
+    <w:p>
+      <w:pPr>
+        <w:pStyle w:val="a7"/>
+        <w:numPr>
+          <w:ilvl w:val="1"/>
+          <w:numId w:val="1"/>
+        </w:numPr>
+        <w:ind w:firstLineChars="0"/>
+        <w:outlineLvl w:val="1"/>
+        <w:rPr>
+          <w:rFonts w:hint="eastAsia"/>
+          <w:b/>
+          <w:sz w:val="30"/>
+          <w:szCs w:val="30"/>
+        </w:rPr>
+      </w:pPr>
+      <w:bookmarkStart w:id="15" w:name="_Toc294205645"/>
+      <w:r>
+        <w:rPr>
+          <w:rFonts w:hint="eastAsia"/>
+          <w:b/>
+          <w:sz w:val="30"/>
+          <w:szCs w:val="30"/>
+        </w:rPr>
+        <w:t>性能测试</w:t>
+      </w:r>
+      <w:bookmarkEnd w:id="15"/>
+    </w:p>
+    <w:p>
+      <w:pPr>
+        <w:rPr>
+          <w:rFonts w:hint="eastAsia"/>
+          <w:b/>
+          <w:sz w:val="30"/>
+          <w:szCs w:val="30"/>
+        </w:rPr>
+      </w:pPr>
+    </w:p>
+    <w:p>
+      <w:pPr>
+        <w:spacing w:line="400" w:lineRule="exact"/>
+        <w:ind w:firstLineChars="200" w:firstLine="480"/>
+        <w:rPr>
+          <w:rFonts w:hint="eastAsia"/>
+          <w:sz w:val="24"/>
+        </w:rPr>
+      </w:pPr>
+      <w:r>
+        <w:rPr>
+          <w:rFonts w:hint="eastAsia"/>
+          <w:sz w:val="24"/>
+        </w:rPr>
+        <w:t>软件的</w:t>
+      </w:r>
+      <w:r>
+        <w:rPr>
+          <w:rFonts w:hint="eastAsia"/>
+          <w:sz w:val="24"/>
+        </w:rPr>
+        <w:t>性能</w:t>
+      </w:r>
+      <w:r>
+        <w:rPr>
+          <w:rFonts w:hint="eastAsia"/>
+          <w:sz w:val="24"/>
+        </w:rPr>
+        <w:t>测试</w:t>
+      </w:r>
+      <w:r>
+        <w:rPr>
+          <w:rFonts w:hint="eastAsia"/>
+          <w:sz w:val="24"/>
+        </w:rPr>
+        <w:t>分为压力测试和速度测试。</w:t>
+      </w:r>
+    </w:p>
+    <w:p>
+      <w:pPr>
+        <w:rPr>
+          <w:b/>
+          <w:sz w:val="30"/>
+          <w:szCs w:val="30"/>
+        </w:rPr>
+      </w:pPr>
+    </w:p>
+    <w:p>
+      <w:pPr>
+        <w:pStyle w:val="a7"/>
+        <w:numPr>
+          <w:ilvl w:val="2"/>
+          <w:numId w:val="1"/>
+        </w:numPr>
+        <w:ind w:firstLineChars="0"/>
+        <w:outlineLvl w:val="2"/>
+        <w:rPr>
+          <w:rFonts w:hint="eastAsia"/>
+          <w:b/>
+          <w:sz w:val="28"/>
+          <w:szCs w:val="28"/>
+        </w:rPr>
+      </w:pPr>
+      <w:bookmarkStart w:id="16" w:name="_Toc294205646"/>
+      <w:r>
+        <w:rPr>
+          <w:rFonts w:hint="eastAsia"/>
+          <w:b/>
+          <w:sz w:val="28"/>
+          <w:szCs w:val="28"/>
+        </w:rPr>
+        <w:t>压力测试</w:t>
+      </w:r>
+      <w:bookmarkEnd w:id="16"/>
+    </w:p>
+    <w:p>
+      <w:pPr>
+        <w:spacing w:line="400" w:lineRule="exact"/>
+        <w:rPr>
+          <w:sz w:val="24"/>
+        </w:rPr>
+      </w:pPr>
+      <w:r>
+        <w:rPr>
+          <w:rFonts w:hint="eastAsia"/>
+          <w:sz w:val="24"/>
+        </w:rPr>
+        <w:t xml:space="preserve">    </w:t>
+      </w:r>
+      <w:r>
+        <w:rPr>
+          <w:rFonts w:hint="eastAsia"/>
+          <w:sz w:val="24"/>
+        </w:rPr>
+        <w:t>这里所谓的压力测试就是测试这个智能视频摘要软件的瓶颈所在，比如说</w:t>
+      </w:r>
+      <w:proofErr w:type="gramStart"/>
+      <w:r>
+        <w:rPr>
+          <w:rFonts w:hint="eastAsia"/>
+          <w:sz w:val="24"/>
+        </w:rPr>
+        <w:t>当分析</w:t>
+      </w:r>
+      <w:proofErr w:type="gramEnd"/>
+      <w:r>
+        <w:rPr>
+          <w:rFonts w:hint="eastAsia"/>
+          <w:sz w:val="24"/>
+        </w:rPr>
+        <w:t>一个时间很长的视频文件，系统会不会崩溃。鉴于软件本身的实现方式以及其算法，在进行视频处理的时候只用了单线程，而且对视频或者图像进行操作的函数都是</w:t>
+      </w:r>
+      <w:proofErr w:type="spellStart"/>
+      <w:r>
+        <w:rPr>
+          <w:rFonts w:hint="eastAsia"/>
+          <w:sz w:val="24"/>
+        </w:rPr>
+        <w:t>opencv</w:t>
+      </w:r>
+      <w:proofErr w:type="spellEnd"/>
+      <w:r>
+        <w:rPr>
+          <w:rFonts w:hint="eastAsia"/>
+          <w:sz w:val="24"/>
+        </w:rPr>
+        <w:t>中一些基本的函数，也没有涉及复杂的算法，因此从这点上来看软件所占用的</w:t>
+      </w:r>
+      <w:proofErr w:type="spellStart"/>
+      <w:r>
+        <w:rPr>
+          <w:rFonts w:hint="eastAsia"/>
+          <w:sz w:val="24"/>
+        </w:rPr>
+        <w:t>cpu</w:t>
+      </w:r>
+      <w:proofErr w:type="spellEnd"/>
+      <w:r>
+        <w:rPr>
+          <w:rFonts w:hint="eastAsia"/>
+          <w:sz w:val="24"/>
+        </w:rPr>
+        <w:t>资源并不会很多。反倒是视频处理过程中对内存占用率相当高，因为随着视频的分析，摘要事件个数越来越多，所需要用到的内存来保存这些摘要事件或者生成所有摘要事件的视频的时候占用的内存越大，下表</w:t>
+      </w:r>
+      <w:r>
+        <w:rPr>
+          <w:rFonts w:hint="eastAsia"/>
+          <w:sz w:val="24"/>
+        </w:rPr>
+        <w:t>5-1</w:t>
+      </w:r>
+      <w:r>
+        <w:rPr>
+          <w:rFonts w:hint="eastAsia"/>
+          <w:sz w:val="24"/>
+        </w:rPr>
+        <w:t>的数据用来显示当视频长度不一样或者事件数不一样的时候软件的运行情况：</w:t>
+      </w:r>
+    </w:p>
+    <w:p>
+      <w:pPr>
+        <w:spacing w:line="400" w:lineRule="exact"/>
+        <w:jc w:val="center"/>
+        <w:rPr>
+          <w:szCs w:val="21"/>
+        </w:rPr>
+      </w:pPr>
+      <w:r>
+        <w:rPr>
+          <w:rFonts w:hint="eastAsia"/>
+          <w:szCs w:val="21"/>
+        </w:rPr>
+        <w:t>表</w:t>
+      </w:r>
+      <w:r>
+        <w:rPr>
+          <w:rFonts w:hint="eastAsia"/>
+          <w:szCs w:val="21"/>
+        </w:rPr>
+        <w:t>5-1</w:t>
+      </w:r>
+      <w:r>
+        <w:rPr>
+          <w:rFonts w:hint="eastAsia"/>
+          <w:szCs w:val="21"/>
+        </w:rPr>
+        <w:t xml:space="preserve">  </w:t>
+      </w:r>
+      <w:r>
+        <w:rPr>
+          <w:rFonts w:hint="eastAsia"/>
+          <w:szCs w:val="21"/>
+        </w:rPr>
+        <w:t>压力测试表</w:t>
+      </w:r>
+    </w:p>
+    <w:tbl>
+      <w:tblPr>
+        <w:tblStyle w:val="a8"/>
+        <w:tblW w:w="0" w:type="auto"/>
+        <w:tblLook w:val="04A0"/>
+      </w:tblPr>
+      <w:tblGrid>
+        <w:gridCol w:w="1162"/>
+        <w:gridCol w:w="1283"/>
+        <w:gridCol w:w="1283"/>
+        <w:gridCol w:w="1187"/>
+        <w:gridCol w:w="1247"/>
+        <w:gridCol w:w="1197"/>
+        <w:gridCol w:w="1163"/>
+      </w:tblGrid>
+      <w:tr>
+        <w:tc>
+          <w:tcPr>
+            <w:tcW w:w="1375" w:type="dxa"/>
+          </w:tcPr>
+          <w:p>
+            <w:pPr>
+              <w:spacing w:line="400" w:lineRule="exact"/>
+              <w:jc w:val="center"/>
+              <w:rPr>
+                <w:b/>
+                <w:szCs w:val="21"/>
+              </w:rPr>
+            </w:pPr>
+            <w:r>
+              <w:rPr>
+                <w:rFonts w:hint="eastAsia"/>
+                <w:b/>
+                <w:szCs w:val="21"/>
+              </w:rPr>
+              <w:t>视频编号</w:t>
+            </w:r>
+          </w:p>
+        </w:tc>
+        <w:tc>
+          <w:tcPr>
+            <w:tcW w:w="1375" w:type="dxa"/>
+          </w:tcPr>
+          <w:p>
+            <w:pPr>
+              <w:spacing w:line="400" w:lineRule="exact"/>
+              <w:jc w:val="center"/>
+              <w:rPr>
+                <w:b/>
+                <w:szCs w:val="21"/>
+              </w:rPr>
+            </w:pPr>
+            <w:r>
+              <w:rPr>
+                <w:rFonts w:hint="eastAsia"/>
+                <w:b/>
+                <w:szCs w:val="21"/>
+              </w:rPr>
+              <w:t>视频长度</w:t>
+            </w:r>
+            <w:r>
+              <w:rPr>
+                <w:rFonts w:hint="eastAsia"/>
+                <w:b/>
+                <w:szCs w:val="21"/>
+              </w:rPr>
+              <w:t>/</w:t>
+            </w:r>
+            <w:r>
+              <w:rPr>
+                <w:rFonts w:hint="eastAsia"/>
+                <w:b/>
+                <w:szCs w:val="21"/>
+              </w:rPr>
+              <w:t>时：分：秒</w:t>
+            </w:r>
+          </w:p>
+        </w:tc>
+        <w:tc>
+          <w:tcPr>
+            <w:tcW w:w="1375" w:type="dxa"/>
+          </w:tcPr>
+          <w:p>
+            <w:pPr>
+              <w:spacing w:line="400" w:lineRule="exact"/>
+              <w:jc w:val="center"/>
+              <w:rPr>
+                <w:b/>
+                <w:szCs w:val="21"/>
+              </w:rPr>
+            </w:pPr>
+            <w:r>
+              <w:rPr>
+                <w:rFonts w:hint="eastAsia"/>
+                <w:b/>
+                <w:szCs w:val="21"/>
+              </w:rPr>
+              <w:t>分析时间</w:t>
+            </w:r>
+            <w:r>
+              <w:rPr>
+                <w:rFonts w:hint="eastAsia"/>
+                <w:b/>
+                <w:szCs w:val="21"/>
+              </w:rPr>
+              <w:t>/</w:t>
+            </w:r>
+            <w:r>
+              <w:rPr>
+                <w:rFonts w:hint="eastAsia"/>
+                <w:b/>
+                <w:szCs w:val="21"/>
+              </w:rPr>
+              <w:t>时：分：秒</w:t>
+            </w:r>
+          </w:p>
+        </w:tc>
+        <w:tc>
+          <w:tcPr>
+            <w:tcW w:w="1375" w:type="dxa"/>
+          </w:tcPr>
+          <w:p>
+            <w:pPr>
+              <w:spacing w:line="400" w:lineRule="exact"/>
+              <w:jc w:val="center"/>
+              <w:rPr>
+                <w:b/>
+                <w:szCs w:val="21"/>
+              </w:rPr>
+            </w:pPr>
+            <w:r>
+              <w:rPr>
+                <w:rFonts w:hint="eastAsia"/>
+                <w:b/>
+                <w:szCs w:val="21"/>
+              </w:rPr>
+              <w:t>事件个数</w:t>
+            </w:r>
+            <w:r>
+              <w:rPr>
+                <w:rFonts w:hint="eastAsia"/>
+                <w:b/>
+                <w:szCs w:val="21"/>
+              </w:rPr>
+              <w:t>/</w:t>
+            </w:r>
+            <w:proofErr w:type="gramStart"/>
+            <w:r>
+              <w:rPr>
+                <w:rFonts w:hint="eastAsia"/>
+                <w:b/>
+                <w:szCs w:val="21"/>
+              </w:rPr>
+              <w:t>个</w:t>
+            </w:r>
+            <w:proofErr w:type="gramEnd"/>
+          </w:p>
+        </w:tc>
+        <w:tc>
+          <w:tcPr>
+            <w:tcW w:w="1376" w:type="dxa"/>
+          </w:tcPr>
+          <w:p>
+            <w:pPr>
+              <w:spacing w:line="400" w:lineRule="exact"/>
+              <w:jc w:val="center"/>
+              <w:rPr>
+                <w:b/>
+                <w:szCs w:val="21"/>
+              </w:rPr>
+            </w:pPr>
+            <w:r>
+              <w:rPr>
+                <w:rFonts w:hint="eastAsia"/>
+                <w:b/>
+                <w:szCs w:val="21"/>
+              </w:rPr>
+              <w:t>内存最大占用量</w:t>
+            </w:r>
+            <w:r>
+              <w:rPr>
+                <w:rFonts w:hint="eastAsia"/>
+                <w:b/>
+                <w:szCs w:val="21"/>
+              </w:rPr>
+              <w:t>/MB</w:t>
+            </w:r>
+          </w:p>
+        </w:tc>
+        <w:tc>
+          <w:tcPr>
+            <w:tcW w:w="1376" w:type="dxa"/>
+          </w:tcPr>
+          <w:p>
+            <w:pPr>
+              <w:spacing w:line="400" w:lineRule="exact"/>
+              <w:jc w:val="center"/>
+              <w:rPr>
+                <w:b/>
+                <w:szCs w:val="21"/>
+              </w:rPr>
+            </w:pPr>
+            <w:r>
+              <w:rPr>
+                <w:rFonts w:hint="eastAsia"/>
+                <w:b/>
+                <w:szCs w:val="21"/>
+              </w:rPr>
+              <w:t>CPU</w:t>
+            </w:r>
+            <w:r>
+              <w:rPr>
+                <w:rFonts w:hint="eastAsia"/>
+                <w:b/>
+                <w:szCs w:val="21"/>
+              </w:rPr>
+              <w:t>平均占用率</w:t>
+            </w:r>
+          </w:p>
+        </w:tc>
+        <w:tc>
+          <w:tcPr>
+            <w:tcW w:w="1376" w:type="dxa"/>
+          </w:tcPr>
+          <w:p>
+            <w:pPr>
+              <w:spacing w:line="400" w:lineRule="exact"/>
+              <w:jc w:val="center"/>
+              <w:rPr>
+                <w:b/>
+                <w:szCs w:val="21"/>
+              </w:rPr>
+            </w:pPr>
+            <w:r>
+              <w:rPr>
+                <w:rFonts w:hint="eastAsia"/>
+                <w:b/>
+                <w:szCs w:val="21"/>
+              </w:rPr>
+              <w:t>软件运行情况</w:t>
+            </w:r>
+          </w:p>
+        </w:tc>
+      </w:tr>
+      <w:tr>
+        <w:tc>
+          <w:tcPr>
+            <w:tcW w:w="1375" w:type="dxa"/>
+          </w:tcPr>
+          <w:p>
+            <w:pPr>
+              <w:spacing w:line="400" w:lineRule="exact"/>
+              <w:jc w:val="center"/>
+              <w:rPr>
+                <w:szCs w:val="21"/>
+              </w:rPr>
+            </w:pPr>
+            <w:r>
+              <w:rPr>
+                <w:rFonts w:hint="eastAsia"/>
+                <w:szCs w:val="21"/>
+              </w:rPr>
+              <w:t>1</w:t>
+            </w:r>
+          </w:p>
+        </w:tc>
+        <w:tc>
+          <w:tcPr>
+            <w:tcW w:w="1375" w:type="dxa"/>
+          </w:tcPr>
+          <w:p>
+            <w:pPr>
+              <w:spacing w:line="400" w:lineRule="exact"/>
+              <w:jc w:val="center"/>
+              <w:rPr>
+                <w:szCs w:val="21"/>
+              </w:rPr>
+            </w:pPr>
+            <w:r>
+              <w:rPr>
+                <w:rFonts w:hint="eastAsia"/>
+                <w:szCs w:val="21"/>
+              </w:rPr>
+              <w:t>00:05:09</w:t>
+            </w:r>
+          </w:p>
+        </w:tc>
+        <w:tc>
+          <w:tcPr>
+            <w:tcW w:w="1375" w:type="dxa"/>
+          </w:tcPr>
+          <w:p>
+            <w:pPr>
+              <w:spacing w:line="400" w:lineRule="exact"/>
+              <w:jc w:val="center"/>
+              <w:rPr>
+                <w:szCs w:val="21"/>
+              </w:rPr>
+            </w:pPr>
+            <w:r>
+              <w:rPr>
+                <w:rFonts w:hint="eastAsia"/>
+                <w:szCs w:val="21"/>
+              </w:rPr>
+              <w:t>00:00:30</w:t>
+            </w:r>
+          </w:p>
+        </w:tc>
+        <w:tc>
+          <w:tcPr>
+            <w:tcW w:w="1375" w:type="dxa"/>
+          </w:tcPr>
+          <w:p>
+            <w:pPr>
+              <w:spacing w:line="400" w:lineRule="exact"/>
+              <w:jc w:val="center"/>
+              <w:rPr>
+                <w:szCs w:val="21"/>
+              </w:rPr>
+            </w:pPr>
+            <w:r>
+              <w:rPr>
+                <w:rFonts w:hint="eastAsia"/>
+                <w:szCs w:val="21"/>
+              </w:rPr>
+              <w:t>25</w:t>
+            </w:r>
+          </w:p>
+        </w:tc>
+        <w:tc>
+          <w:tcPr>
+            <w:tcW w:w="1376" w:type="dxa"/>
+          </w:tcPr>
+          <w:p>
+            <w:pPr>
+              <w:spacing w:line="400" w:lineRule="exact"/>
+              <w:jc w:val="center"/>
+              <w:rPr>
+                <w:szCs w:val="21"/>
+              </w:rPr>
+            </w:pPr>
+            <w:r>
+              <w:rPr>
+                <w:rFonts w:hint="eastAsia"/>
+                <w:szCs w:val="21"/>
+              </w:rPr>
+              <w:t>148.4</w:t>
+            </w:r>
+          </w:p>
+        </w:tc>
+        <w:tc>
+          <w:tcPr>
+            <w:tcW w:w="1376" w:type="dxa"/>
+          </w:tcPr>
+          <w:p>
+            <w:pPr>
+              <w:spacing w:line="400" w:lineRule="exact"/>
+              <w:jc w:val="center"/>
+              <w:rPr>
+                <w:szCs w:val="21"/>
+              </w:rPr>
+            </w:pPr>
+            <w:r>
+              <w:rPr>
+                <w:rFonts w:hint="eastAsia"/>
+                <w:szCs w:val="21"/>
+              </w:rPr>
+              <w:t>48%</w:t>
+            </w:r>
+          </w:p>
+        </w:tc>
+        <w:tc>
+          <w:tcPr>
+            <w:tcW w:w="1376" w:type="dxa"/>
+          </w:tcPr>
+          <w:p>
+            <w:pPr>
+              <w:spacing w:line="400" w:lineRule="exact"/>
+              <w:jc w:val="center"/>
+              <w:rPr>
+                <w:szCs w:val="21"/>
+              </w:rPr>
+            </w:pPr>
+            <w:r>
+              <w:rPr>
+                <w:rFonts w:hint="eastAsia"/>
+                <w:szCs w:val="21"/>
+              </w:rPr>
+              <w:t>正常运行</w:t>
+            </w:r>
+          </w:p>
+        </w:tc>
+      </w:tr>
+      <w:tr>
+        <w:tc>
+          <w:tcPr>
+            <w:tcW w:w="1375" w:type="dxa"/>
+          </w:tcPr>
+          <w:p>
+            <w:pPr>
+              <w:spacing w:line="400" w:lineRule="exact"/>
+              <w:jc w:val="center"/>
+              <w:rPr>
+                <w:szCs w:val="21"/>
+              </w:rPr>
+            </w:pPr>
+            <w:r>
+              <w:rPr>
+                <w:rFonts w:hint="eastAsia"/>
+                <w:szCs w:val="21"/>
+              </w:rPr>
+              <w:t>2</w:t>
+            </w:r>
+          </w:p>
+        </w:tc>
+        <w:tc>
+          <w:tcPr>
+            <w:tcW w:w="1375" w:type="dxa"/>
+          </w:tcPr>
+          <w:p>
+            <w:pPr>
+              <w:spacing w:line="400" w:lineRule="exact"/>
+              <w:jc w:val="center"/>
+              <w:rPr>
+                <w:szCs w:val="21"/>
+              </w:rPr>
+            </w:pPr>
+            <w:r>
+              <w:rPr>
+                <w:rFonts w:hint="eastAsia"/>
+                <w:szCs w:val="21"/>
+              </w:rPr>
+              <w:t>00:30:00</w:t>
+            </w:r>
+          </w:p>
+        </w:tc>
+        <w:tc>
+          <w:tcPr>
+            <w:tcW w:w="1375" w:type="dxa"/>
+          </w:tcPr>
+          <w:p>
+            <w:pPr>
+              <w:spacing w:line="400" w:lineRule="exact"/>
+              <w:jc w:val="center"/>
+              <w:rPr>
+                <w:szCs w:val="21"/>
+              </w:rPr>
+            </w:pPr>
+            <w:r>
+              <w:rPr>
+                <w:rFonts w:hint="eastAsia"/>
+                <w:szCs w:val="21"/>
+              </w:rPr>
+              <w:t>00:03:50</w:t>
+            </w:r>
+          </w:p>
+        </w:tc>
+        <w:tc>
+          <w:tcPr>
+            <w:tcW w:w="1375" w:type="dxa"/>
+          </w:tcPr>
+          <w:p>
+            <w:pPr>
+              <w:spacing w:line="400" w:lineRule="exact"/>
+              <w:jc w:val="center"/>
+              <w:rPr>
+                <w:szCs w:val="21"/>
+              </w:rPr>
+            </w:pPr>
+            <w:r>
+              <w:rPr>
+                <w:rFonts w:hint="eastAsia"/>
+                <w:szCs w:val="21"/>
+              </w:rPr>
+              <w:t>18</w:t>
+            </w:r>
+          </w:p>
+        </w:tc>
+        <w:tc>
+          <w:tcPr>
+            <w:tcW w:w="1376" w:type="dxa"/>
+          </w:tcPr>
+          <w:p>
+            <w:pPr>
+              <w:spacing w:line="400" w:lineRule="exact"/>
+              <w:jc w:val="center"/>
+              <w:rPr>
+                <w:szCs w:val="21"/>
+              </w:rPr>
+            </w:pPr>
+            <w:r>
+              <w:rPr>
+                <w:rFonts w:hint="eastAsia"/>
+                <w:szCs w:val="21"/>
+              </w:rPr>
+              <w:t>110.5</w:t>
+            </w:r>
+          </w:p>
+        </w:tc>
+        <w:tc>
+          <w:tcPr>
+            <w:tcW w:w="1376" w:type="dxa"/>
+          </w:tcPr>
+          <w:p>
+            <w:pPr>
+              <w:spacing w:line="400" w:lineRule="exact"/>
+              <w:jc w:val="center"/>
+              <w:rPr>
+                <w:szCs w:val="21"/>
+              </w:rPr>
+            </w:pPr>
+            <w:r>
+              <w:rPr>
+                <w:rFonts w:hint="eastAsia"/>
+                <w:szCs w:val="21"/>
+              </w:rPr>
+              <w:t>47%</w:t>
+            </w:r>
+          </w:p>
+        </w:tc>
+        <w:tc>
+          <w:tcPr>
+            <w:tcW w:w="1376" w:type="dxa"/>
+          </w:tcPr>
+          <w:p>
+            <w:pPr>
+              <w:spacing w:line="400" w:lineRule="exact"/>
+              <w:jc w:val="center"/>
+              <w:rPr>
+                <w:szCs w:val="21"/>
+              </w:rPr>
+            </w:pPr>
+            <w:r>
+              <w:rPr>
+                <w:rFonts w:hint="eastAsia"/>
+                <w:szCs w:val="21"/>
+              </w:rPr>
+              <w:t>正常运行</w:t>
+            </w:r>
+          </w:p>
+        </w:tc>
+      </w:tr>
+      <w:tr>
+        <w:tc>
+          <w:tcPr>
+            <w:tcW w:w="1375" w:type="dxa"/>
+          </w:tcPr>
+          <w:p>
+            <w:pPr>
+              <w:spacing w:line="400" w:lineRule="exact"/>
+              <w:jc w:val="center"/>
+              <w:rPr>
+                <w:szCs w:val="21"/>
+              </w:rPr>
+            </w:pPr>
+            <w:r>
+              <w:rPr>
+                <w:rFonts w:hint="eastAsia"/>
+                <w:szCs w:val="21"/>
+              </w:rPr>
+              <w:t>3</w:t>
+            </w:r>
+          </w:p>
+        </w:tc>
+        <w:tc>
+          <w:tcPr>
+            <w:tcW w:w="1375" w:type="dxa"/>
+          </w:tcPr>
+          <w:p>
+            <w:pPr>
+              <w:spacing w:line="400" w:lineRule="exact"/>
+              <w:jc w:val="center"/>
+              <w:rPr>
+                <w:szCs w:val="21"/>
+              </w:rPr>
+            </w:pPr>
+            <w:r>
+              <w:rPr>
+                <w:rFonts w:hint="eastAsia"/>
+                <w:szCs w:val="21"/>
+              </w:rPr>
+              <w:t>01:01:00</w:t>
+            </w:r>
+          </w:p>
+        </w:tc>
+        <w:tc>
+          <w:tcPr>
+            <w:tcW w:w="1375" w:type="dxa"/>
+          </w:tcPr>
+          <w:p>
+            <w:pPr>
+              <w:spacing w:line="400" w:lineRule="exact"/>
+              <w:jc w:val="center"/>
+              <w:rPr>
+                <w:szCs w:val="21"/>
+              </w:rPr>
+            </w:pPr>
+            <w:r>
+              <w:rPr>
+                <w:rFonts w:hint="eastAsia"/>
+                <w:szCs w:val="21"/>
+              </w:rPr>
+              <w:t>00:7:30</w:t>
+            </w:r>
+          </w:p>
+        </w:tc>
+        <w:tc>
+          <w:tcPr>
+            <w:tcW w:w="1375" w:type="dxa"/>
+          </w:tcPr>
+          <w:p>
+            <w:pPr>
+              <w:spacing w:line="400" w:lineRule="exact"/>
+              <w:jc w:val="center"/>
+              <w:rPr>
+                <w:szCs w:val="21"/>
+              </w:rPr>
+            </w:pPr>
+            <w:r>
+              <w:rPr>
+                <w:rFonts w:hint="eastAsia"/>
+                <w:szCs w:val="21"/>
+              </w:rPr>
+              <w:t>100</w:t>
+            </w:r>
+          </w:p>
+        </w:tc>
+        <w:tc>
+          <w:tcPr>
+            <w:tcW w:w="1376" w:type="dxa"/>
+          </w:tcPr>
+          <w:p>
+            <w:pPr>
+              <w:spacing w:line="400" w:lineRule="exact"/>
+              <w:jc w:val="center"/>
+              <w:rPr>
+                <w:szCs w:val="21"/>
+              </w:rPr>
+            </w:pPr>
+            <w:r>
+              <w:rPr>
+                <w:rFonts w:hint="eastAsia"/>
+                <w:szCs w:val="21"/>
+              </w:rPr>
+              <w:t>820.6</w:t>
+            </w:r>
+          </w:p>
+        </w:tc>
+        <w:tc>
+          <w:tcPr>
+            <w:tcW w:w="1376" w:type="dxa"/>
+          </w:tcPr>
+          <w:p>
+            <w:pPr>
+              <w:spacing w:line="400" w:lineRule="exact"/>
+              <w:jc w:val="center"/>
+              <w:rPr>
+                <w:szCs w:val="21"/>
+              </w:rPr>
+            </w:pPr>
+            <w:r>
+              <w:rPr>
+                <w:rFonts w:hint="eastAsia"/>
+                <w:szCs w:val="21"/>
+              </w:rPr>
+              <w:t>51%</w:t>
+            </w:r>
+          </w:p>
+        </w:tc>
+        <w:tc>
+          <w:tcPr>
+            <w:tcW w:w="1376" w:type="dxa"/>
+          </w:tcPr>
+          <w:p>
+            <w:pPr>
+              <w:spacing w:line="400" w:lineRule="exact"/>
+              <w:jc w:val="center"/>
+              <w:rPr>
+                <w:szCs w:val="21"/>
+              </w:rPr>
+            </w:pPr>
+            <w:r>
+              <w:rPr>
+                <w:rFonts w:hint="eastAsia"/>
+                <w:szCs w:val="21"/>
+              </w:rPr>
+              <w:t>正常运行</w:t>
+            </w:r>
+          </w:p>
+        </w:tc>
+      </w:tr>
+      <w:tr>
+        <w:tc>
+          <w:tcPr>
+            <w:tcW w:w="1375" w:type="dxa"/>
+          </w:tcPr>
+          <w:p>
+            <w:pPr>
+              <w:spacing w:line="400" w:lineRule="exact"/>
+              <w:jc w:val="center"/>
+              <w:rPr>
+                <w:szCs w:val="21"/>
+              </w:rPr>
+            </w:pPr>
+            <w:r>
+              <w:rPr>
+                <w:rFonts w:hint="eastAsia"/>
+                <w:szCs w:val="21"/>
+              </w:rPr>
+              <w:t>4</w:t>
+            </w:r>
+          </w:p>
+        </w:tc>
+        <w:tc>
+          <w:tcPr>
+            <w:tcW w:w="1375" w:type="dxa"/>
+          </w:tcPr>
+          <w:p>
+            <w:pPr>
+              <w:spacing w:line="400" w:lineRule="exact"/>
+              <w:jc w:val="center"/>
+              <w:rPr>
+                <w:szCs w:val="21"/>
+              </w:rPr>
+            </w:pPr>
+            <w:r>
+              <w:rPr>
+                <w:rFonts w:hint="eastAsia"/>
+                <w:szCs w:val="21"/>
+              </w:rPr>
+              <w:t>01:00:00</w:t>
+            </w:r>
+          </w:p>
+        </w:tc>
+        <w:tc>
+          <w:tcPr>
+            <w:tcW w:w="1375" w:type="dxa"/>
+          </w:tcPr>
+          <w:p>
+            <w:pPr>
+              <w:spacing w:line="400" w:lineRule="exact"/>
+              <w:jc w:val="center"/>
+              <w:rPr>
+                <w:szCs w:val="21"/>
+              </w:rPr>
+            </w:pPr>
+            <w:r>
+              <w:rPr>
+                <w:rFonts w:hint="eastAsia"/>
+                <w:szCs w:val="21"/>
+              </w:rPr>
+              <w:t>00:10:17</w:t>
+            </w:r>
+          </w:p>
+        </w:tc>
+        <w:tc>
+          <w:tcPr>
+            <w:tcW w:w="1375" w:type="dxa"/>
+          </w:tcPr>
+          <w:p>
+            <w:pPr>
+              <w:spacing w:line="400" w:lineRule="exact"/>
+              <w:jc w:val="center"/>
+              <w:rPr>
+                <w:szCs w:val="21"/>
+              </w:rPr>
+            </w:pPr>
+            <w:r>
+              <w:rPr>
+                <w:rFonts w:hint="eastAsia"/>
+                <w:szCs w:val="21"/>
+              </w:rPr>
+              <w:t>199</w:t>
+            </w:r>
+          </w:p>
+        </w:tc>
+        <w:tc>
+          <w:tcPr>
+            <w:tcW w:w="1376" w:type="dxa"/>
+          </w:tcPr>
+          <w:p>
+            <w:pPr>
+              <w:spacing w:line="400" w:lineRule="exact"/>
+              <w:jc w:val="center"/>
+              <w:rPr>
+                <w:szCs w:val="21"/>
+              </w:rPr>
+            </w:pPr>
+            <w:r>
+              <w:rPr>
+                <w:rFonts w:hint="eastAsia"/>
+                <w:szCs w:val="21"/>
+              </w:rPr>
+              <w:t>1557.9</w:t>
+            </w:r>
+          </w:p>
+        </w:tc>
+        <w:tc>
+          <w:tcPr>
+            <w:tcW w:w="1376" w:type="dxa"/>
+          </w:tcPr>
+          <w:p>
+            <w:pPr>
+              <w:spacing w:line="400" w:lineRule="exact"/>
+              <w:jc w:val="center"/>
+              <w:rPr>
+                <w:szCs w:val="21"/>
+              </w:rPr>
+            </w:pPr>
+            <w:r>
+              <w:rPr>
+                <w:rFonts w:hint="eastAsia"/>
+                <w:szCs w:val="21"/>
+              </w:rPr>
+              <w:t>52%</w:t>
+            </w:r>
+          </w:p>
+        </w:tc>
+        <w:tc>
+          <w:tcPr>
+            <w:tcW w:w="1376" w:type="dxa"/>
+          </w:tcPr>
+          <w:p>
+            <w:pPr>
+              <w:spacing w:line="400" w:lineRule="exact"/>
+              <w:jc w:val="center"/>
+              <w:rPr>
+                <w:szCs w:val="21"/>
+              </w:rPr>
+            </w:pPr>
+            <w:r>
+              <w:rPr>
+                <w:rFonts w:hint="eastAsia"/>
+                <w:szCs w:val="21"/>
+              </w:rPr>
+              <w:t>内存溢出</w:t>
+            </w:r>
+          </w:p>
+        </w:tc>
+      </w:tr>
+      <w:tr>
+        <w:tc>
+          <w:tcPr>
+            <w:tcW w:w="1375" w:type="dxa"/>
+          </w:tcPr>
+          <w:p>
+            <w:pPr>
+              <w:spacing w:line="400" w:lineRule="exact"/>
+              <w:jc w:val="center"/>
+              <w:rPr>
+                <w:szCs w:val="21"/>
+              </w:rPr>
+            </w:pPr>
+            <w:r>
+              <w:rPr>
+                <w:rFonts w:hint="eastAsia"/>
+                <w:szCs w:val="21"/>
+              </w:rPr>
+              <w:t>5</w:t>
+            </w:r>
+          </w:p>
+        </w:tc>
+        <w:tc>
+          <w:tcPr>
+            <w:tcW w:w="1375" w:type="dxa"/>
+          </w:tcPr>
+          <w:p>
+            <w:pPr>
+              <w:spacing w:line="400" w:lineRule="exact"/>
+              <w:jc w:val="center"/>
+              <w:rPr>
+                <w:szCs w:val="21"/>
+              </w:rPr>
+            </w:pPr>
+            <w:r>
+              <w:rPr>
+                <w:rFonts w:hint="eastAsia"/>
+                <w:szCs w:val="21"/>
+              </w:rPr>
+              <w:t>04:47:00</w:t>
+            </w:r>
+          </w:p>
+        </w:tc>
+        <w:tc>
+          <w:tcPr>
+            <w:tcW w:w="1375" w:type="dxa"/>
+          </w:tcPr>
+          <w:p>
+            <w:pPr>
+              <w:spacing w:line="400" w:lineRule="exact"/>
+              <w:jc w:val="center"/>
+              <w:rPr>
+                <w:szCs w:val="21"/>
+              </w:rPr>
+            </w:pPr>
+            <w:r>
+              <w:rPr>
+                <w:rFonts w:hint="eastAsia"/>
+                <w:szCs w:val="21"/>
+              </w:rPr>
+              <w:t>00:15:44</w:t>
+            </w:r>
+          </w:p>
+        </w:tc>
+        <w:tc>
+          <w:tcPr>
+            <w:tcW w:w="1375" w:type="dxa"/>
+          </w:tcPr>
+          <w:p>
+            <w:pPr>
+              <w:spacing w:line="400" w:lineRule="exact"/>
+              <w:jc w:val="center"/>
+              <w:rPr>
+                <w:szCs w:val="21"/>
+              </w:rPr>
+            </w:pPr>
+            <w:r>
+              <w:rPr>
+                <w:rFonts w:hint="eastAsia"/>
+                <w:szCs w:val="21"/>
+              </w:rPr>
+              <w:t>20</w:t>
+            </w:r>
+          </w:p>
+        </w:tc>
+        <w:tc>
+          <w:tcPr>
+            <w:tcW w:w="1376" w:type="dxa"/>
+          </w:tcPr>
+          <w:p>
+            <w:pPr>
+              <w:spacing w:line="400" w:lineRule="exact"/>
+              <w:jc w:val="center"/>
+              <w:rPr>
+                <w:szCs w:val="21"/>
+              </w:rPr>
+            </w:pPr>
+            <w:r>
+              <w:rPr>
+                <w:rFonts w:hint="eastAsia"/>
+                <w:szCs w:val="21"/>
+              </w:rPr>
+              <w:t>147.1</w:t>
+            </w:r>
+          </w:p>
+        </w:tc>
+        <w:tc>
+          <w:tcPr>
+            <w:tcW w:w="1376" w:type="dxa"/>
+          </w:tcPr>
+          <w:p>
+            <w:pPr>
+              <w:spacing w:line="400" w:lineRule="exact"/>
+              <w:jc w:val="center"/>
+              <w:rPr>
+                <w:szCs w:val="21"/>
+              </w:rPr>
+            </w:pPr>
+            <w:r>
+              <w:rPr>
+                <w:rFonts w:hint="eastAsia"/>
+                <w:szCs w:val="21"/>
+              </w:rPr>
+              <w:t>48%</w:t>
+            </w:r>
+          </w:p>
+        </w:tc>
+        <w:tc>
+          <w:tcPr>
+            <w:tcW w:w="1376" w:type="dxa"/>
+          </w:tcPr>
+          <w:p>
+            <w:pPr>
+              <w:spacing w:line="400" w:lineRule="exact"/>
+              <w:jc w:val="center"/>
+              <w:rPr>
+                <w:szCs w:val="21"/>
+              </w:rPr>
+            </w:pPr>
+            <w:r>
+              <w:rPr>
+                <w:rFonts w:hint="eastAsia"/>
+                <w:szCs w:val="21"/>
+              </w:rPr>
+              <w:t>正常运行</w:t>
+            </w:r>
+          </w:p>
+        </w:tc>
+      </w:tr>
+      <w:tr>
+        <w:trPr>
+          <w:trHeight w:val="351"/>
+        </w:trPr>
+        <w:tc>
+          <w:tcPr>
+            <w:tcW w:w="1375" w:type="dxa"/>
+          </w:tcPr>
+          <w:p>
+            <w:pPr>
+              <w:spacing w:line="400" w:lineRule="exact"/>
+              <w:jc w:val="center"/>
+              <w:rPr>
+                <w:szCs w:val="21"/>
+              </w:rPr>
+            </w:pPr>
+            <w:r>
+              <w:rPr>
+                <w:rFonts w:hint="eastAsia"/>
+                <w:szCs w:val="21"/>
+              </w:rPr>
+              <w:t>6</w:t>
+            </w:r>
+          </w:p>
+        </w:tc>
+        <w:tc>
+          <w:tcPr>
+            <w:tcW w:w="1375" w:type="dxa"/>
+          </w:tcPr>
+          <w:p>
+            <w:pPr>
+              <w:spacing w:line="400" w:lineRule="exact"/>
+              <w:jc w:val="center"/>
+              <w:rPr>
+                <w:szCs w:val="21"/>
+              </w:rPr>
+            </w:pPr>
+            <w:r>
+              <w:rPr>
+                <w:rFonts w:hint="eastAsia"/>
+                <w:szCs w:val="21"/>
+              </w:rPr>
+              <w:t>09:36:00</w:t>
+            </w:r>
+          </w:p>
+        </w:tc>
+        <w:tc>
+          <w:tcPr>
+            <w:tcW w:w="1375" w:type="dxa"/>
+          </w:tcPr>
+          <w:p>
+            <w:pPr>
+              <w:spacing w:line="400" w:lineRule="exact"/>
+              <w:jc w:val="center"/>
+              <w:rPr>
+                <w:szCs w:val="21"/>
+              </w:rPr>
+            </w:pPr>
+            <w:r>
+              <w:rPr>
+                <w:rFonts w:hint="eastAsia"/>
+                <w:szCs w:val="21"/>
+              </w:rPr>
+              <w:t>00:25:44</w:t>
+            </w:r>
+          </w:p>
+        </w:tc>
+        <w:tc>
+          <w:tcPr>
+            <w:tcW w:w="1375" w:type="dxa"/>
+          </w:tcPr>
+          <w:p>
+            <w:pPr>
+              <w:spacing w:line="400" w:lineRule="exact"/>
+              <w:jc w:val="center"/>
+              <w:rPr>
+                <w:szCs w:val="21"/>
+              </w:rPr>
+            </w:pPr>
+            <w:r>
+              <w:rPr>
+                <w:rFonts w:hint="eastAsia"/>
+                <w:szCs w:val="21"/>
+              </w:rPr>
+              <w:t>29</w:t>
+            </w:r>
+          </w:p>
+        </w:tc>
+        <w:tc>
+          <w:tcPr>
+            <w:tcW w:w="1376" w:type="dxa"/>
+          </w:tcPr>
+          <w:p>
+            <w:pPr>
+              <w:spacing w:line="400" w:lineRule="exact"/>
+              <w:jc w:val="center"/>
+              <w:rPr>
+                <w:szCs w:val="21"/>
+              </w:rPr>
+            </w:pPr>
+            <w:r>
+              <w:rPr>
+                <w:rFonts w:hint="eastAsia"/>
+                <w:szCs w:val="21"/>
+              </w:rPr>
+              <w:t>185.7</w:t>
+            </w:r>
+          </w:p>
+        </w:tc>
+        <w:tc>
+          <w:tcPr>
+            <w:tcW w:w="1376" w:type="dxa"/>
+          </w:tcPr>
+          <w:p>
+            <w:pPr>
+              <w:spacing w:line="400" w:lineRule="exact"/>
+              <w:jc w:val="center"/>
+              <w:rPr>
+                <w:szCs w:val="21"/>
+              </w:rPr>
+            </w:pPr>
+            <w:r>
+              <w:rPr>
+                <w:rFonts w:hint="eastAsia"/>
+                <w:szCs w:val="21"/>
+              </w:rPr>
+              <w:t>51%</w:t>
+            </w:r>
+          </w:p>
+        </w:tc>
+        <w:tc>
+          <w:tcPr>
+            <w:tcW w:w="1376" w:type="dxa"/>
+          </w:tcPr>
+          <w:p>
+            <w:pPr>
+              <w:spacing w:line="400" w:lineRule="exact"/>
+              <w:jc w:val="center"/>
+              <w:rPr>
+                <w:szCs w:val="21"/>
+              </w:rPr>
+            </w:pPr>
+            <w:r>
+              <w:rPr>
+                <w:rFonts w:hint="eastAsia"/>
+                <w:szCs w:val="21"/>
+              </w:rPr>
+              <w:t>正常运行</w:t>
+            </w:r>
+          </w:p>
+        </w:tc>
+      </w:tr>
+    </w:tbl>
+    <w:p>
+      <w:pPr>
+        <w:spacing w:line="400" w:lineRule="exact"/>
+        <w:ind w:firstLineChars="200" w:firstLine="480"/>
+        <w:rPr>
+          <w:sz w:val="24"/>
+        </w:rPr>
+      </w:pPr>
+      <w:r>
+        <w:rPr>
+          <w:rFonts w:hint="eastAsia"/>
+          <w:sz w:val="24"/>
+        </w:rPr>
+        <w:t>从表</w:t>
+      </w:r>
+      <w:r>
+        <w:rPr>
+          <w:rFonts w:hint="eastAsia"/>
+          <w:sz w:val="24"/>
+        </w:rPr>
+        <w:t>5-1</w:t>
+      </w:r>
+      <w:r>
+        <w:rPr>
+          <w:rFonts w:hint="eastAsia"/>
+          <w:sz w:val="24"/>
+        </w:rPr>
+        <w:t>中可以看出（</w:t>
+      </w:r>
+      <w:r>
+        <w:rPr>
+          <w:rFonts w:hint="eastAsia"/>
+          <w:sz w:val="24"/>
+        </w:rPr>
+        <w:t>1</w:t>
+      </w:r>
+      <w:r>
+        <w:rPr>
+          <w:rFonts w:hint="eastAsia"/>
+          <w:sz w:val="24"/>
+        </w:rPr>
+        <w:t>）不管视频长度是多少，视频的摘要个数是多少，</w:t>
+      </w:r>
+      <w:r>
+        <w:rPr>
+          <w:rFonts w:hint="eastAsia"/>
+          <w:sz w:val="24"/>
+        </w:rPr>
+        <w:t>CPU</w:t>
+      </w:r>
+      <w:r>
+        <w:rPr>
+          <w:rFonts w:hint="eastAsia"/>
+          <w:sz w:val="24"/>
+        </w:rPr>
+        <w:t>的占用率都基本维持在</w:t>
+      </w:r>
+      <w:r>
+        <w:rPr>
+          <w:rFonts w:hint="eastAsia"/>
+          <w:sz w:val="24"/>
+        </w:rPr>
+        <w:t>50%</w:t>
+      </w:r>
+      <w:r>
+        <w:rPr>
+          <w:rFonts w:hint="eastAsia"/>
+          <w:sz w:val="24"/>
+        </w:rPr>
+        <w:t>左右，这说明此软件在运行过程中并不会占用系统太多</w:t>
+      </w:r>
+      <w:r>
+        <w:rPr>
+          <w:rFonts w:hint="eastAsia"/>
+          <w:sz w:val="24"/>
+        </w:rPr>
+        <w:t>CPU</w:t>
+      </w:r>
+      <w:r>
+        <w:rPr>
+          <w:rFonts w:hint="eastAsia"/>
+          <w:sz w:val="24"/>
+        </w:rPr>
+        <w:t>资源，也就是说</w:t>
+      </w:r>
+      <w:r>
+        <w:rPr>
+          <w:rFonts w:hint="eastAsia"/>
+          <w:sz w:val="24"/>
+        </w:rPr>
+        <w:t>CPU</w:t>
+      </w:r>
+      <w:r>
+        <w:rPr>
+          <w:rFonts w:hint="eastAsia"/>
+          <w:sz w:val="24"/>
+        </w:rPr>
+        <w:t>不是智能视频摘要软件的瓶颈；（</w:t>
+      </w:r>
+      <w:r>
+        <w:rPr>
+          <w:rFonts w:hint="eastAsia"/>
+          <w:sz w:val="24"/>
+        </w:rPr>
+        <w:t>2</w:t>
+      </w:r>
+      <w:r>
+        <w:rPr>
+          <w:rFonts w:hint="eastAsia"/>
+          <w:sz w:val="24"/>
+        </w:rPr>
+        <w:t>）同时从表中“视频长度”那列和软件“运行情况”那列的结果来看，软件可以处理很长的视频这是无可非议的，不管你视频有多长，只要事件数比较少，那就能正常运行，由于我手上也没有比</w:t>
+      </w:r>
+      <w:r>
+        <w:rPr>
+          <w:rFonts w:hint="eastAsia"/>
+          <w:sz w:val="24"/>
+        </w:rPr>
+        <w:t>6</w:t>
+      </w:r>
+      <w:r>
+        <w:rPr>
+          <w:rFonts w:hint="eastAsia"/>
+          <w:sz w:val="24"/>
+        </w:rPr>
+        <w:t>号视频更长的视频了，所有也不能做更深入的测试；（</w:t>
+      </w:r>
+      <w:r>
+        <w:rPr>
+          <w:rFonts w:hint="eastAsia"/>
+          <w:sz w:val="24"/>
+        </w:rPr>
+        <w:t>3</w:t>
+      </w:r>
+      <w:r>
+        <w:rPr>
+          <w:rFonts w:hint="eastAsia"/>
+          <w:sz w:val="24"/>
+        </w:rPr>
+        <w:t>）从“事件个数”、“内存最大占用量”和“软件运行情况”这</w:t>
+      </w:r>
+      <w:r>
+        <w:rPr>
+          <w:rFonts w:hint="eastAsia"/>
+          <w:sz w:val="24"/>
+        </w:rPr>
+        <w:t>3</w:t>
+      </w:r>
+      <w:r>
+        <w:rPr>
+          <w:rFonts w:hint="eastAsia"/>
+          <w:sz w:val="24"/>
+        </w:rPr>
+        <w:t>列可以明显看出事件个数和内存最大占用量的关系，视频的摘要事件数量越多，所需要的内存就越大，而这部分内存主要用在生成所有摘要事件的</w:t>
+      </w:r>
+      <w:proofErr w:type="spellStart"/>
+      <w:r>
+        <w:rPr>
+          <w:rFonts w:hint="eastAsia"/>
+          <w:sz w:val="24"/>
+        </w:rPr>
+        <w:t>avi</w:t>
+      </w:r>
+      <w:proofErr w:type="spellEnd"/>
+      <w:r>
+        <w:rPr>
+          <w:rFonts w:hint="eastAsia"/>
+          <w:sz w:val="24"/>
+        </w:rPr>
+        <w:t>视频文件中，</w:t>
+      </w:r>
+      <w:r>
+        <w:rPr>
+          <w:rFonts w:hint="eastAsia"/>
+          <w:sz w:val="24"/>
+        </w:rPr>
+        <w:t>4</w:t>
+      </w:r>
+      <w:r>
+        <w:rPr>
+          <w:rFonts w:hint="eastAsia"/>
+          <w:sz w:val="24"/>
+        </w:rPr>
+        <w:t>号视频有</w:t>
+      </w:r>
+      <w:r>
+        <w:rPr>
+          <w:rFonts w:hint="eastAsia"/>
+          <w:sz w:val="24"/>
+        </w:rPr>
+        <w:t>199</w:t>
+      </w:r>
+      <w:r>
+        <w:rPr>
+          <w:rFonts w:hint="eastAsia"/>
+          <w:sz w:val="24"/>
+        </w:rPr>
+        <w:t>个事件，内存占用了</w:t>
+      </w:r>
+      <w:r>
+        <w:rPr>
+          <w:rFonts w:hint="eastAsia"/>
+          <w:sz w:val="24"/>
+        </w:rPr>
+        <w:t>1557.9MB</w:t>
+      </w:r>
+      <w:r>
+        <w:rPr>
+          <w:rFonts w:hint="eastAsia"/>
+          <w:sz w:val="24"/>
+        </w:rPr>
+        <w:t>，直接导致内存溢出。</w:t>
+      </w:r>
+    </w:p>
+    <w:p>
+      <w:pPr>
+        <w:spacing w:line="400" w:lineRule="exact"/>
+        <w:ind w:firstLineChars="200" w:firstLine="480"/>
+        <w:rPr>
+          <w:sz w:val="24"/>
+        </w:rPr>
+      </w:pPr>
+      <w:r>
+        <w:rPr>
+          <w:rFonts w:hint="eastAsia"/>
+          <w:sz w:val="24"/>
+        </w:rPr>
+        <w:t>所以我得出的结论就是：当视频中的摘要事件数太多的时候，将会在生成所有摘要事件的</w:t>
+      </w:r>
+      <w:proofErr w:type="spellStart"/>
+      <w:r>
+        <w:rPr>
+          <w:rFonts w:hint="eastAsia"/>
+          <w:sz w:val="24"/>
+        </w:rPr>
+        <w:t>avi</w:t>
+      </w:r>
+      <w:proofErr w:type="spellEnd"/>
+      <w:r>
+        <w:rPr>
+          <w:rFonts w:hint="eastAsia"/>
+          <w:sz w:val="24"/>
+        </w:rPr>
+        <w:t>视频时候占用很大内存，甚至导致内存溢出。那么从这看来，智能视频摘要软件的瓶颈就是摘要事件数以及计算机的物理内存大小。后来我控制事件个数进行测试，发现在</w:t>
+      </w:r>
+      <w:r>
+        <w:rPr>
+          <w:rFonts w:hint="eastAsia"/>
+          <w:sz w:val="24"/>
+        </w:rPr>
+        <w:t>150</w:t>
+      </w:r>
+      <w:r>
+        <w:rPr>
+          <w:rFonts w:hint="eastAsia"/>
+          <w:sz w:val="24"/>
+        </w:rPr>
+        <w:t>个事件左右的时候内存会溢出，就是说此软件</w:t>
+      </w:r>
+      <w:r>
+        <w:rPr>
+          <w:rFonts w:hint="eastAsia"/>
+          <w:sz w:val="24"/>
+        </w:rPr>
+        <w:lastRenderedPageBreak/>
+        <w:t>目前最多能处理</w:t>
+      </w:r>
+      <w:r>
+        <w:rPr>
+          <w:rFonts w:hint="eastAsia"/>
+          <w:sz w:val="24"/>
+        </w:rPr>
+        <w:t>150</w:t>
+      </w:r>
+      <w:r>
+        <w:rPr>
+          <w:rFonts w:hint="eastAsia"/>
+          <w:sz w:val="24"/>
+        </w:rPr>
+        <w:t>个事件以内的监控视频。</w:t>
+      </w:r>
+    </w:p>
+    <w:p>
+      <w:pPr>
+        <w:spacing w:line="400" w:lineRule="exact"/>
+        <w:ind w:firstLineChars="200" w:firstLine="480"/>
+        <w:rPr>
+          <w:rFonts w:hint="eastAsia"/>
+          <w:sz w:val="24"/>
+        </w:rPr>
+      </w:pPr>
+      <w:r>
+        <w:rPr>
+          <w:rFonts w:hint="eastAsia"/>
+          <w:sz w:val="24"/>
+        </w:rPr>
+        <w:t>关于瓶颈的解决方案：（</w:t>
+      </w:r>
+      <w:r>
+        <w:rPr>
+          <w:rFonts w:hint="eastAsia"/>
+          <w:sz w:val="24"/>
+        </w:rPr>
+        <w:t>1</w:t>
+      </w:r>
+      <w:r>
+        <w:rPr>
+          <w:rFonts w:hint="eastAsia"/>
+          <w:sz w:val="24"/>
+        </w:rPr>
+        <w:t>）改进生成所有摘要事件</w:t>
+      </w:r>
+      <w:proofErr w:type="spellStart"/>
+      <w:r>
+        <w:rPr>
+          <w:rFonts w:hint="eastAsia"/>
+          <w:sz w:val="24"/>
+        </w:rPr>
+        <w:t>avi</w:t>
+      </w:r>
+      <w:proofErr w:type="spellEnd"/>
+      <w:r>
+        <w:rPr>
+          <w:rFonts w:hint="eastAsia"/>
+          <w:sz w:val="24"/>
+        </w:rPr>
+        <w:t>视频的算法，降低其内存消耗，目前正在往这方面去努力，但是还没有得出更好的算法；（</w:t>
+      </w:r>
+      <w:r>
+        <w:rPr>
+          <w:rFonts w:hint="eastAsia"/>
+          <w:sz w:val="24"/>
+        </w:rPr>
+        <w:t>2</w:t>
+      </w:r>
+      <w:r>
+        <w:rPr>
+          <w:rFonts w:hint="eastAsia"/>
+          <w:sz w:val="24"/>
+        </w:rPr>
+        <w:t>）将所有摘要事件的视频拆分成几个，比如说一个</w:t>
+      </w:r>
+      <w:r>
+        <w:rPr>
+          <w:rFonts w:hint="eastAsia"/>
+          <w:sz w:val="24"/>
+        </w:rPr>
+        <w:t>500</w:t>
+      </w:r>
+      <w:r>
+        <w:rPr>
+          <w:rFonts w:hint="eastAsia"/>
+          <w:sz w:val="24"/>
+        </w:rPr>
+        <w:t>摘要事件的所有事件视频文件可以分成</w:t>
+      </w:r>
+      <w:r>
+        <w:rPr>
+          <w:rFonts w:hint="eastAsia"/>
+          <w:sz w:val="24"/>
+        </w:rPr>
+        <w:t>5</w:t>
+      </w:r>
+      <w:r>
+        <w:rPr>
+          <w:rFonts w:hint="eastAsia"/>
+          <w:sz w:val="24"/>
+        </w:rPr>
+        <w:t>个</w:t>
+      </w:r>
+      <w:r>
+        <w:rPr>
+          <w:rFonts w:hint="eastAsia"/>
+          <w:sz w:val="24"/>
+        </w:rPr>
+        <w:t>100</w:t>
+      </w:r>
+      <w:r>
+        <w:rPr>
+          <w:rFonts w:hint="eastAsia"/>
+          <w:sz w:val="24"/>
+        </w:rPr>
+        <w:t>摘要事件的视频，这个方法相对于第一个方法更容易实现。</w:t>
+      </w:r>
+    </w:p>
+    <w:p>
+      <w:pPr>
+        <w:pStyle w:val="a7"/>
+        <w:numPr>
+          <w:ilvl w:val="2"/>
+          <w:numId w:val="1"/>
+        </w:numPr>
+        <w:ind w:firstLineChars="0"/>
+        <w:outlineLvl w:val="2"/>
+        <w:rPr>
+          <w:b/>
+          <w:sz w:val="28"/>
+          <w:szCs w:val="28"/>
+        </w:rPr>
+      </w:pPr>
+      <w:bookmarkStart w:id="17" w:name="_Toc294205647"/>
+      <w:r>
+        <w:rPr>
+          <w:rFonts w:hint="eastAsia"/>
+          <w:b/>
+          <w:sz w:val="28"/>
+          <w:szCs w:val="28"/>
+        </w:rPr>
+        <w:t>速度</w:t>
+      </w:r>
+      <w:r>
+        <w:rPr>
+          <w:rFonts w:hint="eastAsia"/>
+          <w:b/>
+          <w:sz w:val="28"/>
+          <w:szCs w:val="28"/>
+        </w:rPr>
+        <w:t>测试</w:t>
+      </w:r>
+      <w:bookmarkEnd w:id="17"/>
+    </w:p>
+    <w:p>
+      <w:pPr>
+        <w:spacing w:line="400" w:lineRule="exact"/>
+        <w:ind w:firstLineChars="200" w:firstLine="480"/>
+        <w:rPr>
+          <w:sz w:val="24"/>
+        </w:rPr>
+      </w:pPr>
+      <w:r>
+        <w:rPr>
+          <w:rFonts w:hint="eastAsia"/>
+          <w:sz w:val="24"/>
+        </w:rPr>
+        <w:t>速度</w:t>
+      </w:r>
+      <w:r>
+        <w:rPr>
+          <w:rFonts w:hint="eastAsia"/>
+          <w:sz w:val="24"/>
+        </w:rPr>
+        <w:t>是指软件分析视频的速度，这里主要研究智能视频摘要软件的分析速度跟什么因素有关。</w:t>
+      </w:r>
+    </w:p>
+    <w:p>
+      <w:pPr>
+        <w:spacing w:line="400" w:lineRule="exact"/>
+        <w:ind w:firstLineChars="200" w:firstLine="480"/>
+        <w:rPr>
+          <w:b/>
+          <w:sz w:val="28"/>
+          <w:szCs w:val="28"/>
+        </w:rPr>
+      </w:pPr>
+      <w:r>
+        <w:rPr>
+          <w:rFonts w:hint="eastAsia"/>
+          <w:sz w:val="24"/>
+        </w:rPr>
+        <w:t>速度测试</w:t>
+      </w:r>
+      <w:proofErr w:type="gramStart"/>
+      <w:r>
+        <w:rPr>
+          <w:rFonts w:hint="eastAsia"/>
+          <w:sz w:val="24"/>
+        </w:rPr>
+        <w:t>一</w:t>
+      </w:r>
+      <w:proofErr w:type="gramEnd"/>
+      <w:r>
+        <w:rPr>
+          <w:rFonts w:hint="eastAsia"/>
+          <w:sz w:val="24"/>
+        </w:rPr>
+        <w:t>：从上面的表</w:t>
+      </w:r>
+      <w:r>
+        <w:rPr>
+          <w:rFonts w:hint="eastAsia"/>
+          <w:sz w:val="24"/>
+        </w:rPr>
+        <w:t>5-1</w:t>
+      </w:r>
+      <w:r>
+        <w:rPr>
+          <w:rFonts w:hint="eastAsia"/>
+          <w:sz w:val="24"/>
+        </w:rPr>
+        <w:t>可以知道软件分析一个视频所需要的时间随着视频长度增加而增加的，并且不难得出，当视频的其他参数条件（分辨率，单位时间内的事件数，视频帧率）都一样时，视频分析时间跟视频的总长度是成正比的。这个关系当然不是从直接测试得出来的，因为很难找到分辨率，单位时间内的事件数，</w:t>
+      </w:r>
+      <w:proofErr w:type="gramStart"/>
+      <w:r>
+        <w:rPr>
+          <w:rFonts w:hint="eastAsia"/>
+          <w:sz w:val="24"/>
+        </w:rPr>
+        <w:t>视频帧率都</w:t>
+      </w:r>
+      <w:proofErr w:type="gramEnd"/>
+      <w:r>
+        <w:rPr>
+          <w:rFonts w:hint="eastAsia"/>
+          <w:sz w:val="24"/>
+        </w:rPr>
+        <w:t>相等的测试视频，只是根据之前</w:t>
+      </w:r>
+      <w:r>
+        <w:rPr>
+          <w:rFonts w:hint="eastAsia"/>
+          <w:sz w:val="24"/>
+        </w:rPr>
+        <w:t>5-1</w:t>
+      </w:r>
+      <w:r>
+        <w:rPr>
+          <w:rFonts w:hint="eastAsia"/>
+          <w:sz w:val="24"/>
+        </w:rPr>
+        <w:t>的表推测出来的一个视频总长度跟视频分析速度之间的关系。</w:t>
+      </w:r>
+    </w:p>
+    <w:p>
+      <w:pPr>
+        <w:spacing w:line="400" w:lineRule="exact"/>
+        <w:ind w:firstLineChars="200" w:firstLine="480"/>
+        <w:rPr>
+          <w:sz w:val="24"/>
+        </w:rPr>
+      </w:pPr>
+      <w:r>
+        <w:rPr>
+          <w:rFonts w:hint="eastAsia"/>
+          <w:sz w:val="24"/>
+        </w:rPr>
+        <w:t>速度测试二：</w:t>
+      </w:r>
+    </w:p>
+    <w:p>
+      <w:pPr>
+        <w:spacing w:line="400" w:lineRule="exact"/>
+        <w:ind w:firstLineChars="200" w:firstLine="480"/>
+        <w:rPr>
+          <w:sz w:val="24"/>
+        </w:rPr>
+      </w:pPr>
+      <w:r>
+        <w:rPr>
+          <w:noProof/>
+          <w:sz w:val="24"/>
+        </w:rPr>
+        <w:pict>
+          <v:shapetype id="_x0000_t202" coordsize="21600,21600" o:spt="202" path="m,l,21600r21600,l21600,xe">
+            <v:stroke joinstyle="miter"/>
+            <v:path gradientshapeok="t" o:connecttype="rect"/>
+          </v:shapetype>
+          <v:shape id="_x0000_s2072" type="#_x0000_t202" style="position:absolute;left:0;text-align:left;margin-left:10.4pt;margin-top:11pt;width:26.6pt;height:21pt;z-index:251664384" filled="f" stroked="f">
+            <v:textbox style="mso-next-textbox:#_x0000_s2072">
+              <w:txbxContent>
+                <w:p>
+                  <w:proofErr w:type="gramStart"/>
+                  <w:r>
+                    <w:rPr>
+                      <w:rFonts w:hint="eastAsia"/>
+                    </w:rPr>
+                    <w:t>秒</w:t>
+                  </w:r>
+                  <w:proofErr w:type="gramEnd"/>
+                </w:p>
+              </w:txbxContent>
+            </v:textbox>
+          </v:shape>
+        </w:pict>
+      </w:r>
+    </w:p>
+    <w:p>
+      <w:pPr>
+        <w:spacing w:line="400" w:lineRule="exact"/>
+        <w:rPr>
+          <w:szCs w:val="21"/>
+        </w:rPr>
+      </w:pPr>
+      <w:r>
+        <w:rPr>
+          <w:noProof/>
+          <w:sz w:val="24"/>
+          <w:szCs w:val="24"/>
+        </w:rPr>
+        <w:drawing>
+          <wp:anchor distT="0" distB="0" distL="114300" distR="114300" simplePos="0" relativeHeight="251663360" behindDoc="0" locked="0" layoutInCell="1" allowOverlap="1">
+            <wp:simplePos x="0" y="0"/>
+            <wp:positionH relativeFrom="column">
+              <wp:posOffset>-25400</wp:posOffset>
+            </wp:positionH>
+            <wp:positionV relativeFrom="paragraph">
+              <wp:posOffset>10795</wp:posOffset>
+            </wp:positionV>
+            <wp:extent cx="5976620" cy="4218305"/>
+            <wp:effectExtent l="19050" t="0" r="5080" b="0"/>
+            <wp:wrapNone/>
+            <wp:docPr id="23" name="图片 23" descr="图标"/>
+            <wp:cNvGraphicFramePr>
+              <a:graphicFrameLocks xmlns:a="http://schemas.openxmlformats.org/drawingml/2006/main" noChangeAspect="1"/>
+            </wp:cNvGraphicFramePr>
+            <a:graphic xmlns:a="http://schemas.openxmlformats.org/drawingml/2006/main">
+              <a:graphicData uri="http://schemas.openxmlformats.org/drawingml/2006/picture">
+                <pic:pic xmlns:pic="http://schemas.openxmlformats.org/drawingml/2006/picture">
+                  <pic:nvPicPr>
+                    <pic:cNvPr id="0" name="Picture 23" descr="图标"/>
+                    <pic:cNvPicPr>
+                      <a:picLocks noChangeAspect="1" noChangeArrowheads="1"/>
+                    </pic:cNvPicPr>
+                  </pic:nvPicPr>
+                  <pic:blipFill>
+                    <a:blip r:embed="rId10" cstate="print"/>
+                    <a:srcRect/>
+                    <a:stretch>
+                      <a:fillRect/>
+                    </a:stretch>
+                  </pic:blipFill>
+                  <pic:spPr bwMode="auto">
+                    <a:xfrm>
+                      <a:off x="0" y="0"/>
+                      <a:ext cx="5976620" cy="4218305"/>
+                    </a:xfrm>
+                    <a:prstGeom prst="rect">
+                      <a:avLst/>
+                    </a:prstGeom>
+                    <a:noFill/>
+                  </pic:spPr>
+                </pic:pic>
+              </a:graphicData>
+            </a:graphic>
+          </wp:anchor>
+        </w:drawing>
+      </w:r>
+    </w:p>
+    <w:p>
+      <w:pPr>
+        <w:spacing w:line="400" w:lineRule="exact"/>
+        <w:rPr>
+          <w:szCs w:val="21"/>
+        </w:rPr>
+      </w:pPr>
+    </w:p>
+    <w:p>
+      <w:pPr>
+        <w:spacing w:line="400" w:lineRule="exact"/>
+        <w:rPr>
+          <w:szCs w:val="21"/>
+        </w:rPr>
+      </w:pPr>
+    </w:p>
+    <w:p>
+      <w:pPr>
+        <w:spacing w:line="400" w:lineRule="exact"/>
+        <w:rPr>
+          <w:szCs w:val="21"/>
+        </w:rPr>
+      </w:pPr>
+    </w:p>
+    <w:p>
+      <w:pPr>
+        <w:spacing w:line="400" w:lineRule="exact"/>
+        <w:rPr>
+          <w:szCs w:val="21"/>
+        </w:rPr>
+      </w:pPr>
+    </w:p>
+    <w:p>
+      <w:pPr>
+        <w:spacing w:line="400" w:lineRule="exact"/>
+        <w:rPr>
+          <w:szCs w:val="21"/>
+        </w:rPr>
+      </w:pPr>
+    </w:p>
+    <w:p>
+      <w:pPr>
+        <w:spacing w:line="400" w:lineRule="exact"/>
+        <w:rPr>
+          <w:szCs w:val="21"/>
+        </w:rPr>
+      </w:pPr>
+    </w:p>
+    <w:p>
+      <w:pPr>
+        <w:spacing w:line="400" w:lineRule="exact"/>
+        <w:rPr>
+          <w:szCs w:val="21"/>
+        </w:rPr>
+      </w:pPr>
+    </w:p>
+    <w:p>
+      <w:pPr>
+        <w:spacing w:line="400" w:lineRule="exact"/>
+        <w:rPr>
+          <w:szCs w:val="21"/>
+        </w:rPr>
+      </w:pPr>
+    </w:p>
+    <w:p>
+      <w:pPr>
+        <w:spacing w:line="400" w:lineRule="exact"/>
+        <w:rPr>
+          <w:szCs w:val="21"/>
+        </w:rPr>
+      </w:pPr>
+    </w:p>
+    <w:p>
+      <w:pPr>
+        <w:spacing w:line="400" w:lineRule="exact"/>
+        <w:rPr>
+          <w:szCs w:val="21"/>
+        </w:rPr>
+      </w:pPr>
+    </w:p>
+    <w:p>
+      <w:pPr>
+        <w:spacing w:line="400" w:lineRule="exact"/>
+        <w:rPr>
+          <w:szCs w:val="21"/>
+        </w:rPr>
+      </w:pPr>
+    </w:p>
+    <w:p>
+      <w:pPr>
+        <w:spacing w:line="400" w:lineRule="exact"/>
+        <w:rPr>
+          <w:szCs w:val="21"/>
+        </w:rPr>
+      </w:pPr>
+    </w:p>
+    <w:p>
+      <w:pPr>
+        <w:spacing w:line="400" w:lineRule="exact"/>
+        <w:rPr>
+          <w:szCs w:val="21"/>
+        </w:rPr>
+      </w:pPr>
+    </w:p>
+    <w:p>
+      <w:pPr>
+        <w:spacing w:line="400" w:lineRule="exact"/>
+        <w:rPr>
+          <w:szCs w:val="21"/>
+        </w:rPr>
+      </w:pPr>
+    </w:p>
+    <w:p>
+      <w:pPr>
+        <w:spacing w:line="400" w:lineRule="exact"/>
+        <w:rPr>
+          <w:szCs w:val="21"/>
+        </w:rPr>
+      </w:pPr>
+      <w:r>
+        <w:rPr>
+          <w:noProof/>
+          <w:szCs w:val="21"/>
+        </w:rPr>
+        <w:pict>
+          <v:shape id="_x0000_s2070" type="#_x0000_t202" style="position:absolute;left:0;text-align:left;margin-left:461.85pt;margin-top:13.9pt;width:23.3pt;height:24.35pt;z-index:251662336" filled="f" stroked="f">
+            <v:textbox>
+              <w:txbxContent>
+                <w:p>
+                  <w:r>
+                    <w:rPr>
+                      <w:rFonts w:hint="eastAsia"/>
+                    </w:rPr>
+                    <w:t>个</w:t>
+                  </w:r>
+                </w:p>
+              </w:txbxContent>
+            </v:textbox>
+          </v:shape>
+        </w:pict>
+      </w:r>
+    </w:p>
+    <w:p>
+      <w:pPr>
+        <w:spacing w:line="400" w:lineRule="exact"/>
+        <w:rPr>
+          <w:szCs w:val="21"/>
+        </w:rPr>
+      </w:pPr>
+    </w:p>
+    <w:p>
+      <w:pPr>
+        <w:spacing w:line="400" w:lineRule="exact"/>
+        <w:jc w:val="center"/>
+        <w:rPr>
+          <w:szCs w:val="21"/>
+        </w:rPr>
+      </w:pPr>
+      <w:r>
+        <w:rPr>
+          <w:rFonts w:hint="eastAsia"/>
+          <w:szCs w:val="21"/>
+        </w:rPr>
+        <w:t>图</w:t>
+      </w:r>
+      <w:r>
+        <w:rPr>
+          <w:rFonts w:hint="eastAsia"/>
+          <w:szCs w:val="21"/>
+        </w:rPr>
+        <w:t>5-</w:t>
+      </w:r>
+      <w:r>
+        <w:rPr>
+          <w:rFonts w:hint="eastAsia"/>
+          <w:szCs w:val="21"/>
+        </w:rPr>
+        <w:t xml:space="preserve">1  </w:t>
+      </w:r>
+      <w:r>
+        <w:rPr>
+          <w:rFonts w:hint="eastAsia"/>
+          <w:szCs w:val="21"/>
+        </w:rPr>
+        <w:t>事件个数与分析时间关系图</w:t>
+      </w:r>
+    </w:p>
+    <w:p>
+      <w:pPr>
+        <w:spacing w:line="400" w:lineRule="exact"/>
+        <w:rPr>
+          <w:sz w:val="24"/>
+        </w:rPr>
+      </w:pPr>
+      <w:r>
+        <w:rPr>
+          <w:rFonts w:hint="eastAsia"/>
+          <w:szCs w:val="21"/>
+        </w:rPr>
+        <w:lastRenderedPageBreak/>
+        <w:t xml:space="preserve">  </w:t>
+      </w:r>
+      <w:r>
+        <w:rPr>
+          <w:rFonts w:hint="eastAsia"/>
+          <w:sz w:val="24"/>
+        </w:rPr>
+        <w:t xml:space="preserve">  </w:t>
+      </w:r>
+      <w:r>
+        <w:rPr>
+          <w:rFonts w:hint="eastAsia"/>
+          <w:sz w:val="24"/>
+        </w:rPr>
+        <w:t>如图</w:t>
+      </w:r>
+      <w:r>
+        <w:rPr>
+          <w:rFonts w:hint="eastAsia"/>
+          <w:sz w:val="24"/>
+        </w:rPr>
+        <w:t>5-1</w:t>
+      </w:r>
+      <w:r>
+        <w:rPr>
+          <w:rFonts w:hint="eastAsia"/>
+          <w:sz w:val="24"/>
+        </w:rPr>
+        <w:t>所示，横坐标表示事件个数，纵坐标表示分析所需时间。这个测试我用了</w:t>
+      </w:r>
+      <w:r>
+        <w:rPr>
+          <w:rFonts w:hint="eastAsia"/>
+          <w:sz w:val="24"/>
+        </w:rPr>
+        <w:t>23</w:t>
+      </w:r>
+      <w:r>
+        <w:rPr>
+          <w:rFonts w:hint="eastAsia"/>
+          <w:sz w:val="24"/>
+        </w:rPr>
+        <w:t>个视频，每个视频除了事件数的其他参数都相同：</w:t>
+      </w:r>
+      <w:proofErr w:type="gramStart"/>
+      <w:r>
+        <w:rPr>
+          <w:rFonts w:hint="eastAsia"/>
+          <w:sz w:val="24"/>
+        </w:rPr>
+        <w:t>帧率</w:t>
+      </w:r>
+      <w:proofErr w:type="gramEnd"/>
+      <w:r>
+        <w:rPr>
+          <w:rFonts w:hint="eastAsia"/>
+          <w:sz w:val="24"/>
+        </w:rPr>
+        <w:t>=15fps</w:t>
+      </w:r>
+      <w:r>
+        <w:rPr>
+          <w:rFonts w:hint="eastAsia"/>
+          <w:sz w:val="24"/>
+        </w:rPr>
+        <w:t>，长度</w:t>
+      </w:r>
+      <w:r>
+        <w:rPr>
+          <w:rFonts w:hint="eastAsia"/>
+          <w:sz w:val="24"/>
+        </w:rPr>
+        <w:t>=30min</w:t>
+      </w:r>
+      <w:r>
+        <w:rPr>
+          <w:rFonts w:hint="eastAsia"/>
+          <w:sz w:val="24"/>
+        </w:rPr>
+        <w:t>，分辨率</w:t>
+      </w:r>
+      <w:r>
+        <w:rPr>
+          <w:rFonts w:hint="eastAsia"/>
+          <w:sz w:val="24"/>
+        </w:rPr>
+        <w:t>=320*480</w:t>
+      </w:r>
+      <w:r>
+        <w:rPr>
+          <w:rFonts w:hint="eastAsia"/>
+          <w:sz w:val="24"/>
+        </w:rPr>
+        <w:t>。由图</w:t>
+      </w:r>
+      <w:r>
+        <w:rPr>
+          <w:rFonts w:hint="eastAsia"/>
+          <w:sz w:val="24"/>
+        </w:rPr>
+        <w:t>5-1</w:t>
+      </w:r>
+      <w:r>
+        <w:rPr>
+          <w:rFonts w:hint="eastAsia"/>
+          <w:sz w:val="24"/>
+        </w:rPr>
+        <w:t>可以看出，软件分析视频的时间是随视频摘要事件数的增加而增加的，因为测试环境是电脑，有很多不稳定因素，他们的关系曲线大致可以拟合成一条直线。</w:t>
+      </w:r>
     </w:p>
     <w:p>
       <w:pPr>
@@ -5096,12 +9425,15 @@
           <w:numId w:val="1"/>
         </w:numPr>
         <w:ind w:firstLineChars="0"/>
-        <w:rPr>
+        <w:outlineLvl w:val="0"/>
+        <w:rPr>
+          <w:rFonts w:hint="eastAsia"/>
           <w:b/>
           <w:sz w:val="32"/>
           <w:szCs w:val="32"/>
         </w:rPr>
       </w:pPr>
+      <w:bookmarkStart w:id="18" w:name="_Toc294205648"/>
       <w:r>
         <w:rPr>
           <w:rFonts w:hint="eastAsia"/>
@@ -5111,57 +9443,72 @@
         </w:rPr>
         <w:t>测试结果以及缺陷分析</w:t>
       </w:r>
-    </w:p>
-    <w:p>
-      <w:pPr>
-        <w:widowControl/>
-        <w:jc w:val="left"/>
-        <w:rPr>
+      <w:bookmarkEnd w:id="18"/>
+    </w:p>
+    <w:p>
+      <w:pPr>
+        <w:rPr>
+          <w:rFonts w:hint="eastAsia"/>
           <w:b/>
           <w:sz w:val="32"/>
           <w:szCs w:val="32"/>
         </w:rPr>
       </w:pPr>
-      <w:r>
-        <w:rPr>
-          <w:b/>
-          <w:sz w:val="32"/>
-          <w:szCs w:val="32"/>
-        </w:rPr>
-        <w:br w:type="page"/>
-      </w:r>
-    </w:p>
-    <w:p>
-      <w:pPr>
-        <w:rPr>
-          <w:b/>
-          <w:sz w:val="32"/>
-          <w:szCs w:val="32"/>
-        </w:rPr>
-      </w:pPr>
-    </w:p>
-    <w:p>
-      <w:pPr>
-        <w:pStyle w:val="a7"/>
-        <w:numPr>
-          <w:ilvl w:val="0"/>
-          <w:numId w:val="1"/>
-        </w:numPr>
-        <w:ind w:firstLineChars="0"/>
-        <w:rPr>
-          <w:b/>
-          <w:sz w:val="32"/>
-          <w:szCs w:val="32"/>
-        </w:rPr>
-      </w:pPr>
-      <w:r>
-        <w:rPr>
-          <w:rFonts w:hint="eastAsia"/>
-          <w:b/>
-          <w:sz w:val="32"/>
-          <w:szCs w:val="32"/>
-        </w:rPr>
-        <w:t>测试结论与建议</w:t>
+    </w:p>
+    <w:p>
+      <w:pPr>
+        <w:ind w:firstLineChars="200" w:firstLine="480"/>
+        <w:rPr>
+          <w:rFonts w:hint="eastAsia"/>
+          <w:sz w:val="24"/>
+          <w:szCs w:val="24"/>
+        </w:rPr>
+      </w:pPr>
+      <w:r>
+        <w:rPr>
+          <w:rFonts w:hint="eastAsia"/>
+          <w:sz w:val="24"/>
+          <w:szCs w:val="24"/>
+        </w:rPr>
+        <w:t>在功能和操作方面都得到了准确的、比较完善的实现；系统界面简洁易懂，布局清晰，有很好的易用性，可操作性强。</w:t>
+      </w:r>
+    </w:p>
+    <w:p>
+      <w:pPr>
+        <w:ind w:firstLineChars="200" w:firstLine="480"/>
+        <w:rPr>
+          <w:sz w:val="24"/>
+          <w:szCs w:val="24"/>
+        </w:rPr>
+      </w:pPr>
+      <w:r>
+        <w:rPr>
+          <w:rFonts w:hint="eastAsia"/>
+          <w:sz w:val="24"/>
+          <w:szCs w:val="24"/>
+        </w:rPr>
+        <w:t>在性能方面，同时生成</w:t>
+      </w:r>
+      <w:r>
+        <w:rPr>
+          <w:rFonts w:hint="eastAsia"/>
+          <w:sz w:val="24"/>
+        </w:rPr>
+        <w:t>150</w:t>
+      </w:r>
+      <w:r>
+        <w:rPr>
+          <w:rFonts w:hint="eastAsia"/>
+          <w:sz w:val="24"/>
+        </w:rPr>
+        <w:t>个事件视频是本软件的瓶颈，这个问题应该尽量在算法方面做些改进</w:t>
+      </w:r>
+      <w:r>
+        <w:rPr>
+          <w:rFonts w:hint="eastAsia"/>
+          <w:sz w:val="24"/>
+        </w:rPr>
+        <w:t>，将同时处理的事件数提高而又不会有内存溢出。另外在分析视频算法中也有优化的余地，尽量做到更快地分析视频。</w:t>
       </w:r>
     </w:p>
     <w:sectPr>
@@ -6953,7 +11300,7 @@
     <w:lsdException w:name="heading 1" w:semiHidden="0" w:uiPriority="9" w:unhideWhenUsed="0" w:qFormat="1"/>
     <w:lsdException w:name="heading 2" w:uiPriority="9" w:qFormat="1"/>
     <w:lsdException w:name="heading 3" w:uiPriority="9" w:qFormat="1"/>
-    <w:lsdException w:name="heading 4" w:uiPriority="9" w:qFormat="1"/>
+    <w:lsdException w:name="heading 4" w:uiPriority="0" w:qFormat="1"/>
     <w:lsdException w:name="heading 5" w:uiPriority="9" w:qFormat="1"/>
     <w:lsdException w:name="heading 6" w:uiPriority="9" w:qFormat="1"/>
     <w:lsdException w:name="heading 7" w:uiPriority="9" w:qFormat="1"/>
@@ -7095,6 +11442,51 @@
       <w:widowControl w:val="0"/>
       <w:jc w:val="both"/>
     </w:pPr>
+  </w:style>
+  <w:style w:type="paragraph" w:styleId="1">
+    <w:name w:val="heading 1"/>
+    <w:basedOn w:val="a"/>
+    <w:next w:val="a"/>
+    <w:link w:val="1Char"/>
+    <w:uiPriority w:val="9"/>
+    <w:qFormat/>
+    <w:rsid w:val="00C32575"/>
+    <w:pPr>
+      <w:keepNext/>
+      <w:keepLines/>
+      <w:spacing w:before="340" w:after="330" w:line="578" w:lineRule="auto"/>
+      <w:outlineLvl w:val="0"/>
+    </w:pPr>
+    <w:rPr>
+      <w:b/>
+      <w:bCs/>
+      <w:kern w:val="44"/>
+      <w:sz w:val="44"/>
+      <w:szCs w:val="44"/>
+    </w:rPr>
+  </w:style>
+  <w:style w:type="paragraph" w:styleId="4">
+    <w:name w:val="heading 4"/>
+    <w:basedOn w:val="a"/>
+    <w:next w:val="a"/>
+    <w:link w:val="4Char"/>
+    <w:semiHidden/>
+    <w:unhideWhenUsed/>
+    <w:qFormat/>
+    <w:rsid w:val="00D83E5E"/>
+    <w:pPr>
+      <w:keepNext/>
+      <w:keepLines/>
+      <w:spacing w:before="280" w:after="290" w:line="376" w:lineRule="auto"/>
+      <w:outlineLvl w:val="3"/>
+    </w:pPr>
+    <w:rPr>
+      <w:rFonts w:asciiTheme="majorHAnsi" w:eastAsiaTheme="majorEastAsia" w:hAnsiTheme="majorHAnsi" w:cstheme="majorBidi"/>
+      <w:b/>
+      <w:bCs/>
+      <w:sz w:val="28"/>
+      <w:szCs w:val="28"/>
+    </w:rPr>
   </w:style>
   <w:style w:type="character" w:default="1" w:styleId="a0">
     <w:name w:val="Default Paragraph Font"/>
@@ -7273,6 +11665,101 @@
       </w:tblCellMar>
     </w:tblPr>
   </w:style>
+  <w:style w:type="character" w:customStyle="1" w:styleId="4Char">
+    <w:name w:val="标题 4 Char"/>
+    <w:basedOn w:val="a0"/>
+    <w:link w:val="4"/>
+    <w:semiHidden/>
+    <w:rsid w:val="00D83E5E"/>
+    <w:rPr>
+      <w:rFonts w:asciiTheme="majorHAnsi" w:eastAsiaTheme="majorEastAsia" w:hAnsiTheme="majorHAnsi" w:cstheme="majorBidi"/>
+      <w:b/>
+      <w:bCs/>
+      <w:sz w:val="28"/>
+      <w:szCs w:val="28"/>
+    </w:rPr>
+  </w:style>
+  <w:style w:type="character" w:customStyle="1" w:styleId="1Char">
+    <w:name w:val="标题 1 Char"/>
+    <w:basedOn w:val="a0"/>
+    <w:link w:val="1"/>
+    <w:uiPriority w:val="9"/>
+    <w:rsid w:val="00C32575"/>
+    <w:rPr>
+      <w:b/>
+      <w:bCs/>
+      <w:kern w:val="44"/>
+      <w:sz w:val="44"/>
+      <w:szCs w:val="44"/>
+    </w:rPr>
+  </w:style>
+  <w:style w:type="paragraph" w:styleId="TOC">
+    <w:name w:val="TOC Heading"/>
+    <w:basedOn w:val="1"/>
+    <w:next w:val="a"/>
+    <w:uiPriority w:val="39"/>
+    <w:semiHidden/>
+    <w:unhideWhenUsed/>
+    <w:qFormat/>
+    <w:rsid w:val="00C32575"/>
+    <w:pPr>
+      <w:widowControl/>
+      <w:spacing w:before="480" w:after="0" w:line="276" w:lineRule="auto"/>
+      <w:jc w:val="left"/>
+      <w:outlineLvl w:val="9"/>
+    </w:pPr>
+    <w:rPr>
+      <w:rFonts w:asciiTheme="majorHAnsi" w:eastAsiaTheme="majorEastAsia" w:hAnsiTheme="majorHAnsi" w:cstheme="majorBidi"/>
+      <w:color w:val="365F91" w:themeColor="accent1" w:themeShade="BF"/>
+      <w:kern w:val="0"/>
+      <w:sz w:val="28"/>
+      <w:szCs w:val="28"/>
+    </w:rPr>
+  </w:style>
+  <w:style w:type="paragraph" w:styleId="10">
+    <w:name w:val="toc 1"/>
+    <w:basedOn w:val="a"/>
+    <w:next w:val="a"/>
+    <w:autoRedefine/>
+    <w:uiPriority w:val="39"/>
+    <w:unhideWhenUsed/>
+    <w:rsid w:val="00C32575"/>
+  </w:style>
+  <w:style w:type="paragraph" w:styleId="2">
+    <w:name w:val="toc 2"/>
+    <w:basedOn w:val="a"/>
+    <w:next w:val="a"/>
+    <w:autoRedefine/>
+    <w:uiPriority w:val="39"/>
+    <w:unhideWhenUsed/>
+    <w:rsid w:val="00C32575"/>
+    <w:pPr>
+      <w:ind w:leftChars="200" w:left="420"/>
+    </w:pPr>
+  </w:style>
+  <w:style w:type="paragraph" w:styleId="3">
+    <w:name w:val="toc 3"/>
+    <w:basedOn w:val="a"/>
+    <w:next w:val="a"/>
+    <w:autoRedefine/>
+    <w:uiPriority w:val="39"/>
+    <w:unhideWhenUsed/>
+    <w:rsid w:val="00C32575"/>
+    <w:pPr>
+      <w:ind w:leftChars="400" w:left="840"/>
+    </w:pPr>
+  </w:style>
+  <w:style w:type="character" w:styleId="a9">
+    <w:name w:val="Hyperlink"/>
+    <w:basedOn w:val="a0"/>
+    <w:uiPriority w:val="99"/>
+    <w:unhideWhenUsed/>
+    <w:rsid w:val="00C32575"/>
+    <w:rPr>
+      <w:color w:val="0000FF" w:themeColor="hyperlink"/>
+      <w:u w:val="single"/>
+    </w:rPr>
+  </w:style>
 </w:styles>
 </file>
 
@@ -7322,56 +11809,6 @@
               <w:color w:val="FFFFFF" w:themeColor="background1"/>
               <w:sz w:val="80"/>
               <w:szCs w:val="80"/>
-              <w:lang w:val="zh-CN"/>
-            </w:rPr>
-            <w:t>]</w:t>
-          </w:r>
-        </w:p>
-      </w:docPartBody>
-    </w:docPart>
-    <w:docPart>
-      <w:docPartPr>
-        <w:name w:val="0A4810F4F1B34083B7B31424048265DE"/>
-        <w:category>
-          <w:name w:val="常规"/>
-          <w:gallery w:val="placeholder"/>
-        </w:category>
-        <w:types>
-          <w:type w:val="bbPlcHdr"/>
-        </w:types>
-        <w:behaviors>
-          <w:behavior w:val="content"/>
-        </w:behaviors>
-        <w:guid w:val="{F8CCBC8F-65EF-4B3A-AC68-DCF753152869}"/>
-      </w:docPartPr>
-      <w:docPartBody>
-        <w:p>
-          <w:pPr>
-            <w:pStyle w:val="0A4810F4F1B34083B7B31424048265DE"/>
-          </w:pPr>
-          <w:r>
-            <w:rPr>
-              <w:color w:val="FFFFFF" w:themeColor="background1"/>
-              <w:sz w:val="40"/>
-              <w:szCs w:val="40"/>
-              <w:lang w:val="zh-CN"/>
-            </w:rPr>
-            <w:t>[</w:t>
-          </w:r>
-          <w:r>
-            <w:rPr>
-              <w:color w:val="FFFFFF" w:themeColor="background1"/>
-              <w:sz w:val="40"/>
-              <w:szCs w:val="40"/>
-              <w:lang w:val="zh-CN"/>
-            </w:rPr>
-            <w:t>键入文档副标题</w:t>
-          </w:r>
-          <w:r>
-            <w:rPr>
-              <w:color w:val="FFFFFF" w:themeColor="background1"/>
-              <w:sz w:val="40"/>
-              <w:szCs w:val="40"/>
               <w:lang w:val="zh-CN"/>
             </w:rPr>
             <w:t>]</w:t>
@@ -8147,10 +12584,22 @@
 </CoverPageProperties>
 </file>
 
+<file path=customXml/item2.xml><?xml version="1.0" encoding="utf-8"?>
+<b:Sources xmlns:b="http://schemas.openxmlformats.org/officeDocument/2006/bibliography" xmlns="http://schemas.openxmlformats.org/officeDocument/2006/bibliography" SelectedStyle="\APA.XSL" StyleName="APA"/>
+</file>
+
 <file path=customXml/itemProps1.xml><?xml version="1.0" encoding="utf-8"?>
 <ds:datastoreItem xmlns:ds="http://schemas.openxmlformats.org/officeDocument/2006/customXml" ds:itemID="{55AF091B-3C7A-41E3-B477-F2FDAA23CFDA}">
   <ds:schemaRefs>
     <ds:schemaRef ds:uri="http://schemas.microsoft.com/office/2006/coverPageProps"/>
   </ds:schemaRefs>
 </ds:datastoreItem>
+</file>
+
+<file path=customXml/itemProps2.xml><?xml version="1.0" encoding="utf-8"?>
+<ds:datastoreItem xmlns:ds="http://schemas.openxmlformats.org/officeDocument/2006/customXml" ds:itemID="{B854FEEB-32A1-4DB0-96C6-45EE13D3546C}">
+  <ds:schemaRefs>
+    <ds:schemaRef ds:uri="http://schemas.openxmlformats.org/officeDocument/2006/bibliography"/>
+  </ds:schemaRefs>
+</ds:datastoreItem>
 </file>